--- a/st10259834_report.docx
+++ b/st10259834_report.docx
@@ -2208,6 +2208,219 @@
         </w:rPr>
       </w:pPr>
     </w:p>
+    <w:p/>
+    <w:p>
+      <w:r>
+        <w:br w:type="page"/>
+      </w:r>
+    </w:p>
+    <w:p>
+      <w:r>
+        <w:lastRenderedPageBreak/>
+        <w:t>Q.4</w:t>
+      </w:r>
+    </w:p>
+    <w:p>
+      <w:r>
+        <w:t>Screenshots of UI:</w:t>
+      </w:r>
+    </w:p>
+    <w:p>
+      <w:r>
+        <w:drawing>
+          <wp:inline distT="0" distB="0" distL="0" distR="0" wp14:anchorId="79F9A63B" wp14:editId="3073E81F">
+            <wp:extent cx="5076825" cy="2780863"/>
+            <wp:effectExtent l="0" t="0" r="0" b="635"/>
+            <wp:docPr id="1945869014" name="Picture 1"/>
+            <wp:cNvGraphicFramePr>
+              <a:graphicFrameLocks xmlns:a="http://schemas.openxmlformats.org/drawingml/2006/main" noChangeAspect="1"/>
+            </wp:cNvGraphicFramePr>
+            <a:graphic xmlns:a="http://schemas.openxmlformats.org/drawingml/2006/main">
+              <a:graphicData uri="http://schemas.openxmlformats.org/drawingml/2006/picture">
+                <pic:pic xmlns:pic="http://schemas.openxmlformats.org/drawingml/2006/picture">
+                  <pic:nvPicPr>
+                    <pic:cNvPr id="1945869014" name=""/>
+                    <pic:cNvPicPr/>
+                  </pic:nvPicPr>
+                  <pic:blipFill>
+                    <a:blip r:embed="rId6"/>
+                    <a:stretch>
+                      <a:fillRect/>
+                    </a:stretch>
+                  </pic:blipFill>
+                  <pic:spPr>
+                    <a:xfrm>
+                      <a:off x="0" y="0"/>
+                      <a:ext cx="5092808" cy="2789618"/>
+                    </a:xfrm>
+                    <a:prstGeom prst="rect">
+                      <a:avLst/>
+                    </a:prstGeom>
+                  </pic:spPr>
+                </pic:pic>
+              </a:graphicData>
+            </a:graphic>
+          </wp:inline>
+        </w:drawing>
+      </w:r>
+    </w:p>
+    <w:p>
+      <w:r>
+        <w:lastRenderedPageBreak/>
+        <w:drawing>
+          <wp:inline distT="0" distB="0" distL="0" distR="0" wp14:anchorId="356B2E30" wp14:editId="249A83B3">
+            <wp:extent cx="5405438" cy="2899646"/>
+            <wp:effectExtent l="0" t="0" r="5080" b="0"/>
+            <wp:docPr id="1127630332" name="Picture 1" descr="A screenshot of a computer&#10;&#10;AI-generated content may be incorrect."/>
+            <wp:cNvGraphicFramePr>
+              <a:graphicFrameLocks xmlns:a="http://schemas.openxmlformats.org/drawingml/2006/main" noChangeAspect="1"/>
+            </wp:cNvGraphicFramePr>
+            <a:graphic xmlns:a="http://schemas.openxmlformats.org/drawingml/2006/main">
+              <a:graphicData uri="http://schemas.openxmlformats.org/drawingml/2006/picture">
+                <pic:pic xmlns:pic="http://schemas.openxmlformats.org/drawingml/2006/picture">
+                  <pic:nvPicPr>
+                    <pic:cNvPr id="1127630332" name="Picture 1" descr="A screenshot of a computer&#10;&#10;AI-generated content may be incorrect."/>
+                    <pic:cNvPicPr/>
+                  </pic:nvPicPr>
+                  <pic:blipFill>
+                    <a:blip r:embed="rId7"/>
+                    <a:stretch>
+                      <a:fillRect/>
+                    </a:stretch>
+                  </pic:blipFill>
+                  <pic:spPr>
+                    <a:xfrm>
+                      <a:off x="0" y="0"/>
+                      <a:ext cx="5419227" cy="2907043"/>
+                    </a:xfrm>
+                    <a:prstGeom prst="rect">
+                      <a:avLst/>
+                    </a:prstGeom>
+                  </pic:spPr>
+                </pic:pic>
+              </a:graphicData>
+            </a:graphic>
+          </wp:inline>
+        </w:drawing>
+      </w:r>
+      <w:r>
+        <w:drawing>
+          <wp:inline distT="0" distB="0" distL="0" distR="0" wp14:anchorId="6C6EDDDC" wp14:editId="5FE22534">
+            <wp:extent cx="5432436" cy="2500313"/>
+            <wp:effectExtent l="0" t="0" r="0" b="0"/>
+            <wp:docPr id="1745067194" name="Picture 1" descr="A screenshot of a computer&#10;&#10;AI-generated content may be incorrect."/>
+            <wp:cNvGraphicFramePr>
+              <a:graphicFrameLocks xmlns:a="http://schemas.openxmlformats.org/drawingml/2006/main" noChangeAspect="1"/>
+            </wp:cNvGraphicFramePr>
+            <a:graphic xmlns:a="http://schemas.openxmlformats.org/drawingml/2006/main">
+              <a:graphicData uri="http://schemas.openxmlformats.org/drawingml/2006/picture">
+                <pic:pic xmlns:pic="http://schemas.openxmlformats.org/drawingml/2006/picture">
+                  <pic:nvPicPr>
+                    <pic:cNvPr id="1745067194" name="Picture 1" descr="A screenshot of a computer&#10;&#10;AI-generated content may be incorrect."/>
+                    <pic:cNvPicPr/>
+                  </pic:nvPicPr>
+                  <pic:blipFill>
+                    <a:blip r:embed="rId8"/>
+                    <a:stretch>
+                      <a:fillRect/>
+                    </a:stretch>
+                  </pic:blipFill>
+                  <pic:spPr>
+                    <a:xfrm>
+                      <a:off x="0" y="0"/>
+                      <a:ext cx="5448370" cy="2507647"/>
+                    </a:xfrm>
+                    <a:prstGeom prst="rect">
+                      <a:avLst/>
+                    </a:prstGeom>
+                  </pic:spPr>
+                </pic:pic>
+              </a:graphicData>
+            </a:graphic>
+          </wp:inline>
+        </w:drawing>
+      </w:r>
+    </w:p>
+    <w:p>
+      <w:r>
+        <w:lastRenderedPageBreak/>
+        <w:drawing>
+          <wp:inline distT="0" distB="0" distL="0" distR="0" wp14:anchorId="28294D84" wp14:editId="5BC80664">
+            <wp:extent cx="5943600" cy="3191510"/>
+            <wp:effectExtent l="0" t="0" r="0" b="8890"/>
+            <wp:docPr id="1152417885" name="Picture 1" descr="A screenshot of a computer&#10;&#10;AI-generated content may be incorrect."/>
+            <wp:cNvGraphicFramePr>
+              <a:graphicFrameLocks xmlns:a="http://schemas.openxmlformats.org/drawingml/2006/main" noChangeAspect="1"/>
+            </wp:cNvGraphicFramePr>
+            <a:graphic xmlns:a="http://schemas.openxmlformats.org/drawingml/2006/main">
+              <a:graphicData uri="http://schemas.openxmlformats.org/drawingml/2006/picture">
+                <pic:pic xmlns:pic="http://schemas.openxmlformats.org/drawingml/2006/picture">
+                  <pic:nvPicPr>
+                    <pic:cNvPr id="1152417885" name="Picture 1" descr="A screenshot of a computer&#10;&#10;AI-generated content may be incorrect."/>
+                    <pic:cNvPicPr/>
+                  </pic:nvPicPr>
+                  <pic:blipFill>
+                    <a:blip r:embed="rId9"/>
+                    <a:stretch>
+                      <a:fillRect/>
+                    </a:stretch>
+                  </pic:blipFill>
+                  <pic:spPr>
+                    <a:xfrm>
+                      <a:off x="0" y="0"/>
+                      <a:ext cx="5943600" cy="3191510"/>
+                    </a:xfrm>
+                    <a:prstGeom prst="rect">
+                      <a:avLst/>
+                    </a:prstGeom>
+                  </pic:spPr>
+                </pic:pic>
+              </a:graphicData>
+            </a:graphic>
+          </wp:inline>
+        </w:drawing>
+      </w:r>
+    </w:p>
+    <w:p>
+      <w:r>
+        <w:drawing>
+          <wp:inline distT="0" distB="0" distL="0" distR="0" wp14:anchorId="46136407" wp14:editId="356A4652">
+            <wp:extent cx="5943600" cy="2625725"/>
+            <wp:effectExtent l="0" t="0" r="0" b="3175"/>
+            <wp:docPr id="1707086369" name="Picture 1" descr="A screenshot of a computer&#10;&#10;AI-generated content may be incorrect."/>
+            <wp:cNvGraphicFramePr>
+              <a:graphicFrameLocks xmlns:a="http://schemas.openxmlformats.org/drawingml/2006/main" noChangeAspect="1"/>
+            </wp:cNvGraphicFramePr>
+            <a:graphic xmlns:a="http://schemas.openxmlformats.org/drawingml/2006/main">
+              <a:graphicData uri="http://schemas.openxmlformats.org/drawingml/2006/picture">
+                <pic:pic xmlns:pic="http://schemas.openxmlformats.org/drawingml/2006/picture">
+                  <pic:nvPicPr>
+                    <pic:cNvPr id="1707086369" name="Picture 1" descr="A screenshot of a computer&#10;&#10;AI-generated content may be incorrect."/>
+                    <pic:cNvPicPr/>
+                  </pic:nvPicPr>
+                  <pic:blipFill>
+                    <a:blip r:embed="rId10"/>
+                    <a:stretch>
+                      <a:fillRect/>
+                    </a:stretch>
+                  </pic:blipFill>
+                  <pic:spPr>
+                    <a:xfrm>
+                      <a:off x="0" y="0"/>
+                      <a:ext cx="5943600" cy="2625725"/>
+                    </a:xfrm>
+                    <a:prstGeom prst="rect">
+                      <a:avLst/>
+                    </a:prstGeom>
+                  </pic:spPr>
+                </pic:pic>
+              </a:graphicData>
+            </a:graphic>
+          </wp:inline>
+        </w:drawing>
+      </w:r>
+    </w:p>
+    <w:p/>
     <w:p/>
     <w:sectPr>
       <w:pgSz w:w="12240" w:h="15840"/>
@@ -2982,6 +3195,7 @@
   <w:style w:type="character" w:default="1" w:styleId="DefaultParagraphFont">
     <w:name w:val="Default Paragraph Font"/>
     <w:uiPriority w:val="1"/>
+    <w:semiHidden/>
     <w:unhideWhenUsed/>
   </w:style>
   <w:style w:type="table" w:default="1" w:styleId="TableNormal">

--- a/st10259834_report.docx
+++ b/st10259834_report.docx
@@ -3,49 +3,607 @@
 <w:document xmlns:wpc="http://schemas.microsoft.com/office/word/2010/wordprocessingCanvas" xmlns:cx="http://schemas.microsoft.com/office/drawing/2014/chartex" xmlns:cx1="http://schemas.microsoft.com/office/drawing/2015/9/8/chartex" xmlns:cx2="http://schemas.microsoft.com/office/drawing/2015/10/21/chartex" xmlns:cx3="http://schemas.microsoft.com/office/drawing/2016/5/9/chartex" xmlns:cx4="http://schemas.microsoft.com/office/drawing/2016/5/10/chartex" xmlns:cx5="http://schemas.microsoft.com/office/drawing/2016/5/11/chartex" xmlns:cx6="http://schemas.microsoft.com/office/drawing/2016/5/12/chartex" xmlns:cx7="http://schemas.microsoft.com/office/drawing/2016/5/13/chartex" xmlns:cx8="http://schemas.microsoft.com/office/drawing/2016/5/14/chartex" xmlns:mc="http://schemas.openxmlformats.org/markup-compatibility/2006" xmlns:aink="http://schemas.microsoft.com/office/drawing/2016/ink" xmlns:am3d="http://schemas.microsoft.com/office/drawing/2017/model3d" xmlns:o="urn:schemas-microsoft-com:office:office" xmlns:oel="http://schemas.microsoft.com/office/2019/extlst" xmlns:r="http://schemas.openxmlformats.org/officeDocument/2006/relationships" xmlns:m="http://schemas.openxmlformats.org/officeDocument/2006/math" xmlns:v="urn:schemas-microsoft-com:vml" xmlns:wp14="http://schemas.microsoft.com/office/word/2010/wordprocessingDrawing" xmlns:wp="http://schemas.openxmlformats.org/drawingml/2006/wordprocessingDrawing" xmlns:w10="urn:schemas-microsoft-com:office:word" xmlns:w="http://schemas.openxmlformats.org/wordprocessingml/2006/main" xmlns:w14="http://schemas.microsoft.com/office/word/2010/wordml" xmlns:w15="http://schemas.microsoft.com/office/word/2012/wordml" xmlns:w16cex="http://schemas.microsoft.com/office/word/2018/wordml/cex" xmlns:w16cid="http://schemas.microsoft.com/office/word/2016/wordml/cid" xmlns:w16="http://schemas.microsoft.com/office/word/2018/wordml" xmlns:w16du="http://schemas.microsoft.com/office/word/2023/wordml/word16du" xmlns:w16sdtdh="http://schemas.microsoft.com/office/word/2020/wordml/sdtdatahash" xmlns:w16sdtfl="http://schemas.microsoft.com/office/word/2024/wordml/sdtformatlock" xmlns:w16se="http://schemas.microsoft.com/office/word/2015/wordml/symex" xmlns:wpg="http://schemas.microsoft.com/office/word/2010/wordprocessingGroup" xmlns:wpi="http://schemas.microsoft.com/office/word/2010/wordprocessingInk" xmlns:wne="http://schemas.microsoft.com/office/word/2006/wordml" xmlns:wps="http://schemas.microsoft.com/office/word/2010/wordprocessingShape" mc:Ignorable="w14 w15 w16se w16cid w16 w16cex w16sdtdh w16sdtfl w16du wp14">
   <w:body>
     <w:p>
-      <w:r>
-        <w:t>Q.1</w:t>
-      </w:r>
-    </w:p>
-    <w:p>
-      <w:pPr>
-        <w:rPr>
-          <w:lang w:val="en-US"/>
-        </w:rPr>
-      </w:pPr>
-      <w:r>
-        <w:rPr>
-          <w:lang w:val="en-US"/>
-        </w:rPr>
-        <w:t xml:space="preserve">The Contract Monthly Claim System (CMCS) has been designed to simplify and improve how Independent Contractor (IC) lecturers submit their monthly claims, and how </w:t>
-      </w:r>
-      <w:proofErr w:type="spellStart"/>
-      <w:r>
-        <w:rPr>
-          <w:lang w:val="en-US"/>
-        </w:rPr>
-        <w:t>Programme</w:t>
-      </w:r>
-      <w:proofErr w:type="spellEnd"/>
-      <w:r>
-        <w:rPr>
-          <w:lang w:val="en-US"/>
-        </w:rPr>
-        <w:t xml:space="preserve"> Coordinators and Academic Managers verify and approve them. The system aims to remove unnecessary manual processes, reduce delays, and give all users a clear, transparent view of claim progress. From the start, the design focused on usability, clarity, and scalability, with a structure that can support more advanced features in later stages.</w:t>
-      </w:r>
-    </w:p>
-    <w:p>
-      <w:pPr>
-        <w:rPr>
+      <w:pPr>
+        <w:spacing w:line="360" w:lineRule="auto"/>
+        <w:rPr>
+          <w:rFonts w:ascii="Arial" w:hAnsi="Arial" w:cs="Arial"/>
+          <w:sz w:val="24"/>
+          <w:szCs w:val="24"/>
+        </w:rPr>
+      </w:pPr>
+    </w:p>
+    <w:p>
+      <w:pPr>
+        <w:spacing w:line="360" w:lineRule="auto"/>
+        <w:rPr>
+          <w:rFonts w:ascii="Arial" w:hAnsi="Arial" w:cs="Arial"/>
+          <w:sz w:val="24"/>
+          <w:szCs w:val="24"/>
+        </w:rPr>
+      </w:pPr>
+      <w:r>
+        <w:rPr>
+          <w:rFonts w:ascii="Arial" w:hAnsi="Arial" w:cs="Arial"/>
+          <w:sz w:val="24"/>
+          <w:szCs w:val="24"/>
+        </w:rPr>
+        <w:t>Prog6212</w:t>
+      </w:r>
+    </w:p>
+    <w:p>
+      <w:pPr>
+        <w:spacing w:line="360" w:lineRule="auto"/>
+        <w:rPr>
+          <w:rFonts w:ascii="Arial" w:hAnsi="Arial" w:cs="Arial"/>
+          <w:sz w:val="24"/>
+          <w:szCs w:val="24"/>
+        </w:rPr>
+      </w:pPr>
+      <w:r>
+        <w:rPr>
+          <w:rFonts w:ascii="Arial" w:eastAsia="Times New Roman" w:hAnsi="Arial" w:cs="Arial"/>
+          <w:kern w:val="0"/>
+          <w:sz w:val="24"/>
+          <w:szCs w:val="24"/>
+          <w:lang w:val="en-US"/>
+          <w14:ligatures w14:val="none"/>
+        </w:rPr>
+        <w:t>Dr.Mpho Gololo</w:t>
+      </w:r>
+    </w:p>
+    <w:p>
+      <w:pPr>
+        <w:spacing w:line="360" w:lineRule="auto"/>
+        <w:rPr>
+          <w:rFonts w:ascii="Arial" w:hAnsi="Arial" w:cs="Arial"/>
+          <w:sz w:val="24"/>
+          <w:szCs w:val="24"/>
+        </w:rPr>
+      </w:pPr>
+      <w:bookmarkStart w:id="0" w:name="_Hlk209026457"/>
+      <w:r>
+        <w:rPr>
+          <w:rFonts w:ascii="Arial" w:hAnsi="Arial" w:cs="Arial"/>
+          <w:sz w:val="24"/>
+          <w:szCs w:val="24"/>
+        </w:rPr>
+        <w:t>Assignment 1</w:t>
+      </w:r>
+    </w:p>
+    <w:p>
+      <w:pPr>
+        <w:spacing w:line="360" w:lineRule="auto"/>
+        <w:rPr>
+          <w:rFonts w:ascii="Arial" w:hAnsi="Arial" w:cs="Arial"/>
+          <w:sz w:val="24"/>
+          <w:szCs w:val="24"/>
+        </w:rPr>
+      </w:pPr>
+      <w:r>
+        <w:rPr>
+          <w:rFonts w:ascii="Arial" w:hAnsi="Arial" w:cs="Arial"/>
+          <w:sz w:val="24"/>
+          <w:szCs w:val="24"/>
+        </w:rPr>
+        <w:t>ST10259834</w:t>
+      </w:r>
+    </w:p>
+    <w:p>
+      <w:pPr>
+        <w:spacing w:line="360" w:lineRule="auto"/>
+        <w:rPr>
+          <w:rFonts w:ascii="Arial" w:hAnsi="Arial" w:cs="Arial"/>
+          <w:sz w:val="24"/>
+          <w:szCs w:val="24"/>
+        </w:rPr>
+      </w:pPr>
+    </w:p>
+    <w:bookmarkEnd w:id="0"/>
+    <w:p>
+      <w:pPr>
+        <w:spacing w:line="360" w:lineRule="auto"/>
+        <w:rPr>
+          <w:rFonts w:ascii="Arial" w:hAnsi="Arial" w:cs="Arial"/>
+          <w:sz w:val="24"/>
+          <w:szCs w:val="24"/>
+        </w:rPr>
+      </w:pPr>
+    </w:p>
+    <w:p>
+      <w:pPr>
+        <w:spacing w:line="360" w:lineRule="auto"/>
+        <w:rPr>
+          <w:rFonts w:ascii="Arial" w:hAnsi="Arial" w:cs="Arial"/>
+          <w:sz w:val="24"/>
+          <w:szCs w:val="24"/>
+        </w:rPr>
+      </w:pPr>
+      <w:r>
+        <w:rPr>
+          <w:rFonts w:ascii="Arial" w:hAnsi="Arial" w:cs="Arial"/>
+          <w:sz w:val="24"/>
+          <w:szCs w:val="24"/>
+        </w:rPr>
+        <w:br w:type="page"/>
+      </w:r>
+    </w:p>
+    <w:p>
+      <w:pPr>
+        <w:spacing w:line="360" w:lineRule="auto"/>
+        <w:rPr>
+          <w:rFonts w:ascii="Arial" w:hAnsi="Arial" w:cs="Arial"/>
+          <w:sz w:val="24"/>
+          <w:szCs w:val="24"/>
+        </w:rPr>
+      </w:pPr>
+    </w:p>
+    <w:sdt>
+      <w:sdtPr>
+        <w:id w:val="1965232296"/>
+        <w:docPartObj>
+          <w:docPartGallery w:val="Table of Contents"/>
+          <w:docPartUnique/>
+        </w:docPartObj>
+      </w:sdtPr>
+      <w:sdtEndPr>
+        <w:rPr>
+          <w:rFonts w:asciiTheme="minorHAnsi" w:eastAsiaTheme="minorHAnsi" w:hAnsiTheme="minorHAnsi" w:cstheme="minorBidi"/>
           <w:b/>
           <w:bCs/>
-          <w:lang w:val="en-US"/>
-        </w:rPr>
-      </w:pPr>
-      <w:r>
-        <w:rPr>
+          <w:noProof/>
+          <w:color w:val="auto"/>
+          <w:kern w:val="2"/>
+          <w:sz w:val="22"/>
+          <w:szCs w:val="22"/>
+          <w:lang w:val="en-ZA"/>
+          <w14:ligatures w14:val="standardContextual"/>
+        </w:rPr>
+      </w:sdtEndPr>
+      <w:sdtContent>
+        <w:p>
+          <w:pPr>
+            <w:pStyle w:val="TOCHeading"/>
+          </w:pPr>
+          <w:r>
+            <w:t>Contents</w:t>
+          </w:r>
+        </w:p>
+        <w:p>
+          <w:pPr>
+            <w:pStyle w:val="TOC1"/>
+            <w:tabs>
+              <w:tab w:val="right" w:leader="dot" w:pos="9350"/>
+            </w:tabs>
+            <w:rPr>
+              <w:noProof/>
+            </w:rPr>
+          </w:pPr>
+          <w:r>
+            <w:fldChar w:fldCharType="begin"/>
+          </w:r>
+          <w:r>
+            <w:instrText xml:space="preserve"> TOC \o "1-3" \h \z \u </w:instrText>
+          </w:r>
+          <w:r>
+            <w:fldChar w:fldCharType="separate"/>
+          </w:r>
+          <w:hyperlink w:anchor="_Toc209026607" w:history="1">
+            <w:r>
+              <w:rPr>
+                <w:rStyle w:val="Hyperlink"/>
+                <w:noProof/>
+              </w:rPr>
+              <w:t>Question 1</w:t>
+            </w:r>
+            <w:r>
+              <w:rPr>
+                <w:noProof/>
+                <w:webHidden/>
+              </w:rPr>
+              <w:tab/>
+            </w:r>
+            <w:r>
+              <w:rPr>
+                <w:noProof/>
+                <w:webHidden/>
+              </w:rPr>
+              <w:fldChar w:fldCharType="begin"/>
+            </w:r>
+            <w:r>
+              <w:rPr>
+                <w:noProof/>
+                <w:webHidden/>
+              </w:rPr>
+              <w:instrText xml:space="preserve"> PAGEREF _Toc209026607 \h </w:instrText>
+            </w:r>
+            <w:r>
+              <w:rPr>
+                <w:noProof/>
+                <w:webHidden/>
+              </w:rPr>
+            </w:r>
+            <w:r>
+              <w:rPr>
+                <w:noProof/>
+                <w:webHidden/>
+              </w:rPr>
+              <w:fldChar w:fldCharType="separate"/>
+            </w:r>
+            <w:r>
+              <w:rPr>
+                <w:noProof/>
+                <w:webHidden/>
+              </w:rPr>
+              <w:t>3</w:t>
+            </w:r>
+            <w:r>
+              <w:rPr>
+                <w:noProof/>
+                <w:webHidden/>
+              </w:rPr>
+              <w:fldChar w:fldCharType="end"/>
+            </w:r>
+          </w:hyperlink>
+        </w:p>
+        <w:p>
+          <w:pPr>
+            <w:pStyle w:val="TOC1"/>
+            <w:tabs>
+              <w:tab w:val="right" w:leader="dot" w:pos="9350"/>
+            </w:tabs>
+            <w:rPr>
+              <w:noProof/>
+            </w:rPr>
+          </w:pPr>
+          <w:hyperlink w:anchor="_Toc209026608" w:history="1">
+            <w:r>
+              <w:rPr>
+                <w:rStyle w:val="Hyperlink"/>
+                <w:noProof/>
+              </w:rPr>
+              <w:t>Question 2</w:t>
+            </w:r>
+            <w:r>
+              <w:rPr>
+                <w:noProof/>
+                <w:webHidden/>
+              </w:rPr>
+              <w:tab/>
+            </w:r>
+            <w:r>
+              <w:rPr>
+                <w:noProof/>
+                <w:webHidden/>
+              </w:rPr>
+              <w:fldChar w:fldCharType="begin"/>
+            </w:r>
+            <w:r>
+              <w:rPr>
+                <w:noProof/>
+                <w:webHidden/>
+              </w:rPr>
+              <w:instrText xml:space="preserve"> PAGEREF _Toc209026608 \h </w:instrText>
+            </w:r>
+            <w:r>
+              <w:rPr>
+                <w:noProof/>
+                <w:webHidden/>
+              </w:rPr>
+            </w:r>
+            <w:r>
+              <w:rPr>
+                <w:noProof/>
+                <w:webHidden/>
+              </w:rPr>
+              <w:fldChar w:fldCharType="separate"/>
+            </w:r>
+            <w:r>
+              <w:rPr>
+                <w:noProof/>
+                <w:webHidden/>
+              </w:rPr>
+              <w:t>5</w:t>
+            </w:r>
+            <w:r>
+              <w:rPr>
+                <w:noProof/>
+                <w:webHidden/>
+              </w:rPr>
+              <w:fldChar w:fldCharType="end"/>
+            </w:r>
+          </w:hyperlink>
+        </w:p>
+        <w:p>
+          <w:pPr>
+            <w:pStyle w:val="TOC1"/>
+            <w:tabs>
+              <w:tab w:val="right" w:leader="dot" w:pos="9350"/>
+            </w:tabs>
+            <w:rPr>
+              <w:noProof/>
+            </w:rPr>
+          </w:pPr>
+          <w:hyperlink w:anchor="_Toc209026609" w:history="1">
+            <w:r>
+              <w:rPr>
+                <w:rStyle w:val="Hyperlink"/>
+                <w:noProof/>
+                <w:lang w:val="en-US"/>
+              </w:rPr>
+              <w:t>Question 3</w:t>
+            </w:r>
+            <w:r>
+              <w:rPr>
+                <w:noProof/>
+                <w:webHidden/>
+              </w:rPr>
+              <w:tab/>
+            </w:r>
+            <w:r>
+              <w:rPr>
+                <w:noProof/>
+                <w:webHidden/>
+              </w:rPr>
+              <w:fldChar w:fldCharType="begin"/>
+            </w:r>
+            <w:r>
+              <w:rPr>
+                <w:noProof/>
+                <w:webHidden/>
+              </w:rPr>
+              <w:instrText xml:space="preserve"> PAGEREF _Toc209026609 \h </w:instrText>
+            </w:r>
+            <w:r>
+              <w:rPr>
+                <w:noProof/>
+                <w:webHidden/>
+              </w:rPr>
+            </w:r>
+            <w:r>
+              <w:rPr>
+                <w:noProof/>
+                <w:webHidden/>
+              </w:rPr>
+              <w:fldChar w:fldCharType="separate"/>
+            </w:r>
+            <w:r>
+              <w:rPr>
+                <w:noProof/>
+                <w:webHidden/>
+              </w:rPr>
+              <w:t>6</w:t>
+            </w:r>
+            <w:r>
+              <w:rPr>
+                <w:noProof/>
+                <w:webHidden/>
+              </w:rPr>
+              <w:fldChar w:fldCharType="end"/>
+            </w:r>
+          </w:hyperlink>
+        </w:p>
+        <w:p>
+          <w:pPr>
+            <w:pStyle w:val="TOC1"/>
+            <w:tabs>
+              <w:tab w:val="right" w:leader="dot" w:pos="9350"/>
+            </w:tabs>
+            <w:rPr>
+              <w:noProof/>
+            </w:rPr>
+          </w:pPr>
+          <w:hyperlink w:anchor="_Toc209026610" w:history="1">
+            <w:r>
+              <w:rPr>
+                <w:rStyle w:val="Hyperlink"/>
+                <w:noProof/>
+              </w:rPr>
+              <w:t>Question 4</w:t>
+            </w:r>
+            <w:r>
+              <w:rPr>
+                <w:noProof/>
+                <w:webHidden/>
+              </w:rPr>
+              <w:tab/>
+            </w:r>
+            <w:r>
+              <w:rPr>
+                <w:noProof/>
+                <w:webHidden/>
+              </w:rPr>
+              <w:fldChar w:fldCharType="begin"/>
+            </w:r>
+            <w:r>
+              <w:rPr>
+                <w:noProof/>
+                <w:webHidden/>
+              </w:rPr>
+              <w:instrText xml:space="preserve"> PAGEREF _Toc209026610 \h </w:instrText>
+            </w:r>
+            <w:r>
+              <w:rPr>
+                <w:noProof/>
+                <w:webHidden/>
+              </w:rPr>
+            </w:r>
+            <w:r>
+              <w:rPr>
+                <w:noProof/>
+                <w:webHidden/>
+              </w:rPr>
+              <w:fldChar w:fldCharType="separate"/>
+            </w:r>
+            <w:r>
+              <w:rPr>
+                <w:noProof/>
+                <w:webHidden/>
+              </w:rPr>
+              <w:t>9</w:t>
+            </w:r>
+            <w:r>
+              <w:rPr>
+                <w:noProof/>
+                <w:webHidden/>
+              </w:rPr>
+              <w:fldChar w:fldCharType="end"/>
+            </w:r>
+          </w:hyperlink>
+        </w:p>
+        <w:p>
+          <w:pPr>
+            <w:pStyle w:val="TOC1"/>
+            <w:tabs>
+              <w:tab w:val="right" w:leader="dot" w:pos="9350"/>
+            </w:tabs>
+            <w:rPr>
+              <w:noProof/>
+            </w:rPr>
+          </w:pPr>
+          <w:hyperlink w:anchor="_Toc209026611" w:history="1">
+            <w:r>
+              <w:rPr>
+                <w:rStyle w:val="Hyperlink"/>
+                <w:noProof/>
+              </w:rPr>
+              <w:t>References</w:t>
+            </w:r>
+            <w:r>
+              <w:rPr>
+                <w:noProof/>
+                <w:webHidden/>
+              </w:rPr>
+              <w:tab/>
+            </w:r>
+            <w:r>
+              <w:rPr>
+                <w:noProof/>
+                <w:webHidden/>
+              </w:rPr>
+              <w:fldChar w:fldCharType="begin"/>
+            </w:r>
+            <w:r>
+              <w:rPr>
+                <w:noProof/>
+                <w:webHidden/>
+              </w:rPr>
+              <w:instrText xml:space="preserve"> PAGEREF _Toc209026611 \h </w:instrText>
+            </w:r>
+            <w:r>
+              <w:rPr>
+                <w:noProof/>
+                <w:webHidden/>
+              </w:rPr>
+            </w:r>
+            <w:r>
+              <w:rPr>
+                <w:noProof/>
+                <w:webHidden/>
+              </w:rPr>
+              <w:fldChar w:fldCharType="separate"/>
+            </w:r>
+            <w:r>
+              <w:rPr>
+                <w:noProof/>
+                <w:webHidden/>
+              </w:rPr>
+              <w:t>12</w:t>
+            </w:r>
+            <w:r>
+              <w:rPr>
+                <w:noProof/>
+                <w:webHidden/>
+              </w:rPr>
+              <w:fldChar w:fldCharType="end"/>
+            </w:r>
+          </w:hyperlink>
+        </w:p>
+        <w:p>
+          <w:r>
+            <w:rPr>
+              <w:b/>
+              <w:bCs/>
+              <w:noProof/>
+            </w:rPr>
+            <w:fldChar w:fldCharType="end"/>
+          </w:r>
+        </w:p>
+      </w:sdtContent>
+    </w:sdt>
+    <w:p>
+      <w:pPr>
+        <w:spacing w:line="360" w:lineRule="auto"/>
+        <w:rPr>
+          <w:rFonts w:ascii="Arial" w:hAnsi="Arial" w:cs="Arial"/>
+          <w:sz w:val="24"/>
+          <w:szCs w:val="24"/>
+        </w:rPr>
+      </w:pPr>
+      <w:r>
+        <w:rPr>
+          <w:rFonts w:ascii="Arial" w:hAnsi="Arial" w:cs="Arial"/>
+          <w:sz w:val="24"/>
+          <w:szCs w:val="24"/>
+        </w:rPr>
+        <w:br w:type="page"/>
+      </w:r>
+    </w:p>
+    <w:p>
+      <w:pPr>
+        <w:pStyle w:val="Heading1"/>
+      </w:pPr>
+      <w:bookmarkStart w:id="1" w:name="_Toc209026607"/>
+      <w:r>
+        <w:lastRenderedPageBreak/>
+        <w:t>Q</w:t>
+      </w:r>
+      <w:r>
+        <w:t xml:space="preserve">uestion </w:t>
+      </w:r>
+      <w:r>
+        <w:t>1</w:t>
+      </w:r>
+      <w:bookmarkEnd w:id="1"/>
+    </w:p>
+    <w:p>
+      <w:pPr>
+        <w:spacing w:line="360" w:lineRule="auto"/>
+        <w:rPr>
+          <w:rFonts w:ascii="Arial" w:hAnsi="Arial" w:cs="Arial"/>
+          <w:sz w:val="24"/>
+          <w:szCs w:val="24"/>
+          <w:lang w:val="en-US"/>
+        </w:rPr>
+      </w:pPr>
+      <w:r>
+        <w:rPr>
+          <w:rFonts w:ascii="Arial" w:hAnsi="Arial" w:cs="Arial"/>
+          <w:sz w:val="24"/>
+          <w:szCs w:val="24"/>
+          <w:lang w:val="en-US"/>
+        </w:rPr>
+        <w:t>The Contract Monthly Claim System (CMCS) has been designed to simplify and improve how Independent Contractor (IC) lecturers submit their monthly claims, and how Programme Coordinators and Academic Managers verify and approve them. The system aims to remove unnecessary manual processes, reduce delays, and give all users a clear, transparent view of claim progress. From the start, the design focused on usability, clarity, and scalability, with a structure that can support more advanced features in later stages.</w:t>
+      </w:r>
+    </w:p>
+    <w:p>
+      <w:pPr>
+        <w:spacing w:line="360" w:lineRule="auto"/>
+        <w:rPr>
+          <w:rFonts w:ascii="Arial" w:hAnsi="Arial" w:cs="Arial"/>
           <w:b/>
           <w:bCs/>
+          <w:sz w:val="24"/>
+          <w:szCs w:val="24"/>
+          <w:lang w:val="en-US"/>
+        </w:rPr>
+      </w:pPr>
+      <w:r>
+        <w:rPr>
+          <w:rFonts w:ascii="Arial" w:hAnsi="Arial" w:cs="Arial"/>
+          <w:b/>
+          <w:bCs/>
+          <w:sz w:val="24"/>
+          <w:szCs w:val="24"/>
           <w:lang w:val="en-US"/>
         </w:rPr>
         <w:t>Design Choices</w:t>
@@ -53,12 +611,19 @@
     </w:p>
     <w:p>
       <w:pPr>
-        <w:rPr>
-          <w:lang w:val="en-US"/>
-        </w:rPr>
-      </w:pPr>
-      <w:r>
-        <w:rPr>
+        <w:spacing w:line="360" w:lineRule="auto"/>
+        <w:rPr>
+          <w:rFonts w:ascii="Arial" w:hAnsi="Arial" w:cs="Arial"/>
+          <w:sz w:val="24"/>
+          <w:szCs w:val="24"/>
+          <w:lang w:val="en-US"/>
+        </w:rPr>
+      </w:pPr>
+      <w:r>
+        <w:rPr>
+          <w:rFonts w:ascii="Arial" w:hAnsi="Arial" w:cs="Arial"/>
+          <w:sz w:val="24"/>
+          <w:szCs w:val="24"/>
           <w:lang w:val="en-US"/>
         </w:rPr>
         <w:t>The system follows a layered design to separate the interface, business logic, and data management. This will make the application easier to maintain, upgrade, and test as it grows. For the front end, I chose either Windows Presentation Foundation (WPF) or ASP.NET Core MVC because both offer strong support for building rich, responsive interfaces in a .NET environment. The GUI will use a role-based design so that each user sees only the features relevant to them:</w:t>
@@ -70,12 +635,19 @@
           <w:ilvl w:val="0"/>
           <w:numId w:val="1"/>
         </w:numPr>
-        <w:rPr>
-          <w:lang w:val="en-US"/>
-        </w:rPr>
-      </w:pPr>
-      <w:r>
-        <w:rPr>
+        <w:spacing w:line="360" w:lineRule="auto"/>
+        <w:rPr>
+          <w:rFonts w:ascii="Arial" w:hAnsi="Arial" w:cs="Arial"/>
+          <w:sz w:val="24"/>
+          <w:szCs w:val="24"/>
+          <w:lang w:val="en-US"/>
+        </w:rPr>
+      </w:pPr>
+      <w:r>
+        <w:rPr>
+          <w:rFonts w:ascii="Arial" w:hAnsi="Arial" w:cs="Arial"/>
+          <w:sz w:val="24"/>
+          <w:szCs w:val="24"/>
           <w:lang w:val="en-US"/>
         </w:rPr>
         <w:t>Lecturers will access claim forms, upload supporting documents, and view claim statuses.</w:t>
@@ -87,33 +659,39 @@
           <w:ilvl w:val="0"/>
           <w:numId w:val="1"/>
         </w:numPr>
-        <w:rPr>
-          <w:lang w:val="en-US"/>
-        </w:rPr>
-      </w:pPr>
-      <w:proofErr w:type="spellStart"/>
-      <w:r>
-        <w:rPr>
-          <w:lang w:val="en-US"/>
-        </w:rPr>
-        <w:t>Programme</w:t>
-      </w:r>
-      <w:proofErr w:type="spellEnd"/>
-      <w:r>
-        <w:rPr>
-          <w:lang w:val="en-US"/>
-        </w:rPr>
-        <w:t xml:space="preserve"> Coordinators and Academic Managers will see dashboards listing pending claims for review, approval, or rejection, with comment options.</w:t>
-      </w:r>
-    </w:p>
-    <w:p>
-      <w:pPr>
-        <w:rPr>
-          <w:lang w:val="en-US"/>
-        </w:rPr>
-      </w:pPr>
-      <w:r>
-        <w:rPr>
+        <w:spacing w:line="360" w:lineRule="auto"/>
+        <w:rPr>
+          <w:rFonts w:ascii="Arial" w:hAnsi="Arial" w:cs="Arial"/>
+          <w:sz w:val="24"/>
+          <w:szCs w:val="24"/>
+          <w:lang w:val="en-US"/>
+        </w:rPr>
+      </w:pPr>
+      <w:r>
+        <w:rPr>
+          <w:rFonts w:ascii="Arial" w:hAnsi="Arial" w:cs="Arial"/>
+          <w:sz w:val="24"/>
+          <w:szCs w:val="24"/>
+          <w:lang w:val="en-US"/>
+        </w:rPr>
+        <w:t>Programme Coordinators and Academic Managers will see dashboards listing pending claims for review, approval, or rejection, with comment options.</w:t>
+      </w:r>
+    </w:p>
+    <w:p>
+      <w:pPr>
+        <w:spacing w:line="360" w:lineRule="auto"/>
+        <w:rPr>
+          <w:rFonts w:ascii="Arial" w:hAnsi="Arial" w:cs="Arial"/>
+          <w:sz w:val="24"/>
+          <w:szCs w:val="24"/>
+          <w:lang w:val="en-US"/>
+        </w:rPr>
+      </w:pPr>
+      <w:r>
+        <w:rPr>
+          <w:rFonts w:ascii="Arial" w:hAnsi="Arial" w:cs="Arial"/>
+          <w:sz w:val="24"/>
+          <w:szCs w:val="24"/>
           <w:lang w:val="en-US"/>
         </w:rPr>
         <w:t>This approach supports clear navigation, reduces user error, and ensures sensitive actions are only available to the correct roles.</w:t>
@@ -121,16 +699,23 @@
     </w:p>
     <w:p>
       <w:pPr>
-        <w:rPr>
+        <w:spacing w:line="360" w:lineRule="auto"/>
+        <w:rPr>
+          <w:rFonts w:ascii="Arial" w:hAnsi="Arial" w:cs="Arial"/>
           <w:b/>
           <w:bCs/>
-          <w:lang w:val="en-US"/>
-        </w:rPr>
-      </w:pPr>
-      <w:r>
-        <w:rPr>
+          <w:sz w:val="24"/>
+          <w:szCs w:val="24"/>
+          <w:lang w:val="en-US"/>
+        </w:rPr>
+      </w:pPr>
+      <w:r>
+        <w:rPr>
+          <w:rFonts w:ascii="Arial" w:hAnsi="Arial" w:cs="Arial"/>
           <w:b/>
           <w:bCs/>
+          <w:sz w:val="24"/>
+          <w:szCs w:val="24"/>
           <w:lang w:val="en-US"/>
         </w:rPr>
         <w:t>Database Structure</w:t>
@@ -138,101 +723,88 @@
     </w:p>
     <w:p>
       <w:pPr>
-        <w:rPr>
-          <w:lang w:val="en-US"/>
-        </w:rPr>
-      </w:pPr>
-      <w:r>
-        <w:rPr>
-          <w:lang w:val="en-US"/>
-        </w:rPr>
-        <w:t xml:space="preserve">The database will include five key entities: Lecturer, Claim, Document, Approval, and </w:t>
-      </w:r>
-      <w:proofErr w:type="spellStart"/>
-      <w:r>
-        <w:rPr>
-          <w:lang w:val="en-US"/>
-        </w:rPr>
-        <w:t>UserRole</w:t>
-      </w:r>
-      <w:proofErr w:type="spellEnd"/>
-      <w:r>
-        <w:rPr>
-          <w:lang w:val="en-US"/>
-        </w:rPr>
-        <w:t xml:space="preserve">. A Lecturer can create many Claims, and each Claim can link to multiple Documents as proof. The Approval entity tracks the verification and approval process, including who approved it and when. The </w:t>
-      </w:r>
-      <w:proofErr w:type="spellStart"/>
-      <w:r>
-        <w:rPr>
-          <w:lang w:val="en-US"/>
-        </w:rPr>
-        <w:t>UserRole</w:t>
-      </w:r>
-      <w:proofErr w:type="spellEnd"/>
-      <w:r>
-        <w:rPr>
-          <w:lang w:val="en-US"/>
-        </w:rPr>
-        <w:t xml:space="preserve"> entity will manage user permissions. This structure ensures data integrity, supports clear tracking of claims, and will allow for detailed reporting and auditing later.</w:t>
-      </w:r>
-    </w:p>
-    <w:p>
-      <w:pPr>
-        <w:rPr>
+        <w:spacing w:line="360" w:lineRule="auto"/>
+        <w:rPr>
+          <w:rFonts w:ascii="Arial" w:hAnsi="Arial" w:cs="Arial"/>
+          <w:sz w:val="24"/>
+          <w:szCs w:val="24"/>
+          <w:lang w:val="en-US"/>
+        </w:rPr>
+      </w:pPr>
+      <w:r>
+        <w:rPr>
+          <w:rFonts w:ascii="Arial" w:hAnsi="Arial" w:cs="Arial"/>
+          <w:sz w:val="24"/>
+          <w:szCs w:val="24"/>
+          <w:lang w:val="en-US"/>
+        </w:rPr>
+        <w:t>The database will include five key entities: Lecturer, Claim, Document, Approval, and UserRole. A Lecturer can create many Claims, and each Claim can link to multiple Documents as proof. The Approval entity tracks the verification and approval process, including who approved it and when. The UserRole entity will manage user permissions. This structure ensures data integrity, supports clear tracking of claims, and will allow for detailed reporting and auditing later.</w:t>
+      </w:r>
+    </w:p>
+    <w:p>
+      <w:pPr>
+        <w:spacing w:line="360" w:lineRule="auto"/>
+        <w:rPr>
+          <w:rFonts w:ascii="Arial" w:hAnsi="Arial" w:cs="Arial"/>
           <w:b/>
           <w:bCs/>
-          <w:lang w:val="en-US"/>
-        </w:rPr>
-      </w:pPr>
-      <w:r>
-        <w:rPr>
+          <w:sz w:val="24"/>
+          <w:szCs w:val="24"/>
+          <w:lang w:val="en-US"/>
+        </w:rPr>
+      </w:pPr>
+      <w:r>
+        <w:rPr>
+          <w:rFonts w:ascii="Arial" w:hAnsi="Arial" w:cs="Arial"/>
           <w:b/>
           <w:bCs/>
-          <w:lang w:val="en-US"/>
-        </w:rPr>
+          <w:sz w:val="24"/>
+          <w:szCs w:val="24"/>
+          <w:lang w:val="en-US"/>
+        </w:rPr>
+        <w:lastRenderedPageBreak/>
         <w:t>GUI Layout</w:t>
       </w:r>
     </w:p>
     <w:p>
       <w:pPr>
-        <w:rPr>
-          <w:lang w:val="en-US"/>
-        </w:rPr>
-      </w:pPr>
-      <w:r>
-        <w:rPr>
-          <w:lang w:val="en-US"/>
-        </w:rPr>
-        <w:t xml:space="preserve">The GUI will use a clean, dashboard-style layout. Lecturers will have a submission page with simple forms, file uploads, and a table showing all their claims and statuses. Coordinators and managers will have a verification page listing all claims, with buttons to approve or reject and a status tracker. A consistent top navigation bar, </w:t>
-      </w:r>
-      <w:proofErr w:type="spellStart"/>
-      <w:r>
-        <w:rPr>
-          <w:lang w:val="en-US"/>
-        </w:rPr>
-        <w:t>colour</w:t>
-      </w:r>
-      <w:proofErr w:type="spellEnd"/>
-      <w:r>
-        <w:rPr>
-          <w:lang w:val="en-US"/>
-        </w:rPr>
-        <w:t>-coded statuses, and clear labelling will make the interface intuitive and quick to learn.</w:t>
-      </w:r>
-    </w:p>
-    <w:p>
-      <w:pPr>
-        <w:rPr>
+        <w:spacing w:line="360" w:lineRule="auto"/>
+        <w:rPr>
+          <w:rFonts w:ascii="Arial" w:hAnsi="Arial" w:cs="Arial"/>
+          <w:sz w:val="24"/>
+          <w:szCs w:val="24"/>
+          <w:lang w:val="en-US"/>
+        </w:rPr>
+      </w:pPr>
+      <w:r>
+        <w:rPr>
+          <w:rFonts w:ascii="Arial" w:hAnsi="Arial" w:cs="Arial"/>
+          <w:sz w:val="24"/>
+          <w:szCs w:val="24"/>
+          <w:lang w:val="en-US"/>
+        </w:rPr>
+        <w:t>The GUI will use a clean, dashboard-style layout. Lecturers will have a submission page with simple forms, file uploads, and a table showing all their claims and statuses. Coordinators and managers will have a verification page listing all claims, with buttons to approve or reject and a status tracker. A consistent top navigation bar, colour-coded statuses, and clear labelling will make the interface intuitive and quick to learn.</w:t>
+      </w:r>
+    </w:p>
+    <w:p>
+      <w:pPr>
+        <w:spacing w:line="360" w:lineRule="auto"/>
+        <w:rPr>
+          <w:rFonts w:ascii="Arial" w:hAnsi="Arial" w:cs="Arial"/>
           <w:b/>
           <w:bCs/>
-          <w:lang w:val="en-US"/>
-        </w:rPr>
-      </w:pPr>
-      <w:r>
-        <w:rPr>
+          <w:sz w:val="24"/>
+          <w:szCs w:val="24"/>
+          <w:lang w:val="en-US"/>
+        </w:rPr>
+      </w:pPr>
+      <w:r>
+        <w:rPr>
+          <w:rFonts w:ascii="Arial" w:hAnsi="Arial" w:cs="Arial"/>
           <w:b/>
           <w:bCs/>
+          <w:sz w:val="24"/>
+          <w:szCs w:val="24"/>
           <w:lang w:val="en-US"/>
         </w:rPr>
         <w:t>Assumptions and Constraints</w:t>
@@ -240,40 +812,95 @@
     </w:p>
     <w:p>
       <w:pPr>
-        <w:rPr>
-          <w:lang w:val="en-US"/>
-        </w:rPr>
-      </w:pPr>
-      <w:r>
-        <w:rPr>
+        <w:spacing w:line="360" w:lineRule="auto"/>
+        <w:rPr>
+          <w:rFonts w:ascii="Arial" w:hAnsi="Arial" w:cs="Arial"/>
+          <w:sz w:val="24"/>
+          <w:szCs w:val="24"/>
+          <w:lang w:val="en-US"/>
+        </w:rPr>
+      </w:pPr>
+      <w:r>
+        <w:rPr>
+          <w:rFonts w:ascii="Arial" w:hAnsi="Arial" w:cs="Arial"/>
+          <w:sz w:val="24"/>
+          <w:szCs w:val="24"/>
           <w:lang w:val="en-US"/>
         </w:rPr>
         <w:t>It is assumed that users have basic computer literacy and stable internet access. Because this is only a prototype, no login or security features will be included yet — these will be implemented later. The main constraint is that the system at this stage will be non-functional and only show the design and layout. This ensures the design can be reviewed and refined before development begins.</w:t>
       </w:r>
     </w:p>
-    <w:p/>
-    <w:p>
-      <w:r>
+    <w:p>
+      <w:pPr>
+        <w:spacing w:line="360" w:lineRule="auto"/>
+        <w:rPr>
+          <w:rFonts w:ascii="Arial" w:hAnsi="Arial" w:cs="Arial"/>
+          <w:sz w:val="24"/>
+          <w:szCs w:val="24"/>
+        </w:rPr>
+      </w:pPr>
+    </w:p>
+    <w:p>
+      <w:pPr>
+        <w:spacing w:line="360" w:lineRule="auto"/>
+        <w:rPr>
+          <w:rFonts w:ascii="Arial" w:hAnsi="Arial" w:cs="Arial"/>
+          <w:sz w:val="24"/>
+          <w:szCs w:val="24"/>
+        </w:rPr>
+      </w:pPr>
+      <w:r>
+        <w:rPr>
+          <w:rFonts w:ascii="Arial" w:hAnsi="Arial" w:cs="Arial"/>
+          <w:sz w:val="24"/>
+          <w:szCs w:val="24"/>
+        </w:rPr>
         <w:br w:type="page"/>
       </w:r>
     </w:p>
     <w:p>
+      <w:pPr>
+        <w:pStyle w:val="Heading1"/>
+      </w:pPr>
+      <w:bookmarkStart w:id="2" w:name="_Toc209026608"/>
       <w:r>
         <w:lastRenderedPageBreak/>
-        <w:t>Q.2</w:t>
-      </w:r>
-    </w:p>
-    <w:p>
-      <w:pPr>
-        <w:rPr>
+        <w:t>Q</w:t>
+      </w:r>
+      <w:r>
+        <w:t xml:space="preserve">uestion </w:t>
+      </w:r>
+      <w:r>
+        <w:t>2</w:t>
+      </w:r>
+      <w:bookmarkEnd w:id="2"/>
+    </w:p>
+    <w:p>
+      <w:pPr>
+        <w:spacing w:line="360" w:lineRule="auto"/>
+        <w:rPr>
+          <w:rFonts w:ascii="Arial" w:hAnsi="Arial" w:cs="Arial"/>
           <w:noProof/>
-        </w:rPr>
-      </w:pPr>
-    </w:p>
-    <w:p>
-      <w:r>
-        <w:rPr>
+          <w:sz w:val="24"/>
+          <w:szCs w:val="24"/>
+        </w:rPr>
+      </w:pPr>
+    </w:p>
+    <w:p>
+      <w:pPr>
+        <w:spacing w:line="360" w:lineRule="auto"/>
+        <w:rPr>
+          <w:rFonts w:ascii="Arial" w:hAnsi="Arial" w:cs="Arial"/>
+          <w:sz w:val="24"/>
+          <w:szCs w:val="24"/>
+        </w:rPr>
+      </w:pPr>
+      <w:r>
+        <w:rPr>
+          <w:rFonts w:ascii="Arial" w:hAnsi="Arial" w:cs="Arial"/>
           <w:noProof/>
+          <w:sz w:val="24"/>
+          <w:szCs w:val="24"/>
         </w:rPr>
         <w:drawing>
           <wp:inline distT="0" distB="0" distL="0" distR="0" wp14:anchorId="412AE4D8" wp14:editId="502EC759">
@@ -293,7 +920,7 @@
                     </pic:cNvPicPr>
                   </pic:nvPicPr>
                   <pic:blipFill>
-                    <a:blip r:embed="rId5">
+                    <a:blip r:embed="rId6">
                       <a:extLst>
                         <a:ext uri="{28A0092B-C50C-407E-A947-70E740481C1C}">
                           <a14:useLocalDpi xmlns:a14="http://schemas.microsoft.com/office/drawing/2010/main" val="0"/>
@@ -325,33 +952,79 @@
         </w:drawing>
       </w:r>
     </w:p>
-    <w:p/>
-    <w:p>
-      <w:r>
+    <w:p>
+      <w:pPr>
+        <w:spacing w:line="360" w:lineRule="auto"/>
+        <w:rPr>
+          <w:rFonts w:ascii="Arial" w:hAnsi="Arial" w:cs="Arial"/>
+          <w:sz w:val="24"/>
+          <w:szCs w:val="24"/>
+        </w:rPr>
+      </w:pPr>
+    </w:p>
+    <w:p>
+      <w:pPr>
+        <w:spacing w:line="360" w:lineRule="auto"/>
+        <w:rPr>
+          <w:rFonts w:ascii="Arial" w:hAnsi="Arial" w:cs="Arial"/>
+          <w:sz w:val="24"/>
+          <w:szCs w:val="24"/>
+        </w:rPr>
+      </w:pPr>
+      <w:r>
+        <w:rPr>
+          <w:rFonts w:ascii="Arial" w:hAnsi="Arial" w:cs="Arial"/>
+          <w:sz w:val="24"/>
+          <w:szCs w:val="24"/>
+        </w:rPr>
         <w:br w:type="page"/>
       </w:r>
     </w:p>
     <w:p>
       <w:pPr>
-        <w:rPr>
-          <w:lang w:val="en-US"/>
-        </w:rPr>
-      </w:pPr>
+        <w:pStyle w:val="Heading1"/>
+        <w:rPr>
+          <w:lang w:val="en-US"/>
+        </w:rPr>
+      </w:pPr>
+      <w:bookmarkStart w:id="3" w:name="_Toc209026609"/>
       <w:r>
         <w:rPr>
           <w:lang w:val="en-US"/>
         </w:rPr>
         <w:lastRenderedPageBreak/>
-        <w:t>Q.3</w:t>
-      </w:r>
-    </w:p>
-    <w:p>
-      <w:pPr>
-        <w:rPr>
+        <w:t>Q</w:t>
+      </w:r>
+      <w:r>
+        <w:rPr>
+          <w:lang w:val="en-US"/>
+        </w:rPr>
+        <w:t xml:space="preserve">uestion </w:t>
+      </w:r>
+      <w:r>
+        <w:rPr>
+          <w:lang w:val="en-US"/>
+        </w:rPr>
+        <w:t>3</w:t>
+      </w:r>
+      <w:bookmarkEnd w:id="3"/>
+    </w:p>
+    <w:p>
+      <w:pPr>
+        <w:spacing w:line="360" w:lineRule="auto"/>
+        <w:rPr>
+          <w:rFonts w:ascii="Arial" w:hAnsi="Arial" w:cs="Arial"/>
           <w:b/>
           <w:bCs/>
-          <w:lang w:val="en-US"/>
-        </w:rPr>
+          <w:sz w:val="24"/>
+          <w:szCs w:val="24"/>
+          <w:lang w:val="en-US"/>
+        </w:rPr>
+      </w:pPr>
+    </w:p>
+    <w:p>
+      <w:pPr>
+        <w:pStyle w:val="Heading1"/>
       </w:pPr>
     </w:p>
     <w:tbl>
@@ -370,25 +1043,11 @@
         <w:tc>
           <w:tcPr>
             <w:tcW w:w="2160" w:type="dxa"/>
-            <w:tcBorders>
-              <w:top w:val="single" w:sz="4" w:space="0" w:color="auto"/>
-              <w:left w:val="single" w:sz="4" w:space="0" w:color="auto"/>
-              <w:bottom w:val="single" w:sz="4" w:space="0" w:color="auto"/>
-              <w:right w:val="single" w:sz="4" w:space="0" w:color="auto"/>
-            </w:tcBorders>
-            <w:hideMark/>
-          </w:tcPr>
-          <w:p>
-            <w:pPr>
-              <w:spacing w:after="160" w:line="259" w:lineRule="auto"/>
-              <w:rPr>
-                <w:lang w:val="en-US"/>
-              </w:rPr>
-            </w:pPr>
+          </w:tcPr>
+          <w:p>
             <w:r>
               <w:rPr>
                 <w:b/>
-                <w:lang w:val="en-US"/>
               </w:rPr>
               <w:t>Phase</w:t>
             </w:r>
@@ -397,81 +1056,39 @@
         <w:tc>
           <w:tcPr>
             <w:tcW w:w="2160" w:type="dxa"/>
-            <w:tcBorders>
-              <w:top w:val="single" w:sz="4" w:space="0" w:color="auto"/>
-              <w:left w:val="single" w:sz="4" w:space="0" w:color="auto"/>
-              <w:bottom w:val="single" w:sz="4" w:space="0" w:color="auto"/>
-              <w:right w:val="single" w:sz="4" w:space="0" w:color="auto"/>
-            </w:tcBorders>
-            <w:hideMark/>
-          </w:tcPr>
-          <w:p>
-            <w:pPr>
-              <w:spacing w:after="160" w:line="259" w:lineRule="auto"/>
-              <w:rPr>
-                <w:lang w:val="en-US"/>
-              </w:rPr>
-            </w:pPr>
+          </w:tcPr>
+          <w:p>
             <w:r>
               <w:rPr>
                 <w:b/>
-                <w:lang w:val="en-US"/>
-              </w:rPr>
-              <w:t>Tasks &amp; Activities</w:t>
-            </w:r>
-          </w:p>
-        </w:tc>
-        <w:tc>
-          <w:tcPr>
-            <w:tcW w:w="2160" w:type="dxa"/>
-            <w:tcBorders>
-              <w:top w:val="single" w:sz="4" w:space="0" w:color="auto"/>
-              <w:left w:val="single" w:sz="4" w:space="0" w:color="auto"/>
-              <w:bottom w:val="single" w:sz="4" w:space="0" w:color="auto"/>
-              <w:right w:val="single" w:sz="4" w:space="0" w:color="auto"/>
-            </w:tcBorders>
-            <w:hideMark/>
-          </w:tcPr>
-          <w:p>
-            <w:pPr>
-              <w:spacing w:after="160" w:line="259" w:lineRule="auto"/>
-              <w:rPr>
-                <w:lang w:val="en-US"/>
-              </w:rPr>
-            </w:pPr>
+              </w:rPr>
+              <w:t>Tasks &amp; Deliverables</w:t>
+            </w:r>
+          </w:p>
+        </w:tc>
+        <w:tc>
+          <w:tcPr>
+            <w:tcW w:w="2160" w:type="dxa"/>
+          </w:tcPr>
+          <w:p>
             <w:r>
               <w:rPr>
                 <w:b/>
-                <w:lang w:val="en-US"/>
-              </w:rPr>
-              <w:t>Dependencies</w:t>
-            </w:r>
-          </w:p>
-        </w:tc>
-        <w:tc>
-          <w:tcPr>
-            <w:tcW w:w="2160" w:type="dxa"/>
-            <w:tcBorders>
-              <w:top w:val="single" w:sz="4" w:space="0" w:color="auto"/>
-              <w:left w:val="single" w:sz="4" w:space="0" w:color="auto"/>
-              <w:bottom w:val="single" w:sz="4" w:space="0" w:color="auto"/>
-              <w:right w:val="single" w:sz="4" w:space="0" w:color="auto"/>
-            </w:tcBorders>
-            <w:hideMark/>
-          </w:tcPr>
-          <w:p>
-            <w:pPr>
-              <w:spacing w:after="160" w:line="259" w:lineRule="auto"/>
-              <w:rPr>
-                <w:lang w:val="en-US"/>
-              </w:rPr>
-            </w:pPr>
+              </w:rPr>
+              <w:t>Prerequisites</w:t>
+            </w:r>
+          </w:p>
+        </w:tc>
+        <w:tc>
+          <w:tcPr>
+            <w:tcW w:w="2160" w:type="dxa"/>
+          </w:tcPr>
+          <w:p>
             <w:r>
               <w:rPr>
                 <w:b/>
-                <w:lang w:val="en-US"/>
-              </w:rPr>
-              <w:t>Timeline</w:t>
+              </w:rPr>
+              <w:t>Estimated Timeline</w:t>
             </w:r>
           </w:p>
         </w:tc>
@@ -480,25 +1097,9 @@
         <w:tc>
           <w:tcPr>
             <w:tcW w:w="2160" w:type="dxa"/>
-            <w:tcBorders>
-              <w:top w:val="single" w:sz="4" w:space="0" w:color="auto"/>
-              <w:left w:val="single" w:sz="4" w:space="0" w:color="auto"/>
-              <w:bottom w:val="single" w:sz="4" w:space="0" w:color="auto"/>
-              <w:right w:val="single" w:sz="4" w:space="0" w:color="auto"/>
-            </w:tcBorders>
-            <w:hideMark/>
-          </w:tcPr>
-          <w:p>
-            <w:pPr>
-              <w:spacing w:after="160" w:line="259" w:lineRule="auto"/>
-              <w:rPr>
-                <w:lang w:val="en-US"/>
-              </w:rPr>
-            </w:pPr>
-            <w:r>
-              <w:rPr>
-                <w:lang w:val="en-US"/>
-              </w:rPr>
+          </w:tcPr>
+          <w:p>
+            <w:r>
               <w:t>Part 1 – Prototype UI</w:t>
             </w:r>
           </w:p>
@@ -506,58 +1107,23 @@
         <w:tc>
           <w:tcPr>
             <w:tcW w:w="2160" w:type="dxa"/>
-            <w:tcBorders>
-              <w:top w:val="single" w:sz="4" w:space="0" w:color="auto"/>
-              <w:left w:val="single" w:sz="4" w:space="0" w:color="auto"/>
-              <w:bottom w:val="single" w:sz="4" w:space="0" w:color="auto"/>
-              <w:right w:val="single" w:sz="4" w:space="0" w:color="auto"/>
-            </w:tcBorders>
-            <w:hideMark/>
-          </w:tcPr>
-          <w:p>
-            <w:pPr>
-              <w:spacing w:after="160" w:line="259" w:lineRule="auto"/>
-              <w:rPr>
-                <w:lang w:val="en-US"/>
-              </w:rPr>
-            </w:pPr>
-            <w:r>
-              <w:rPr>
-                <w:lang w:val="en-US"/>
-              </w:rPr>
-              <w:t>System Analysis &amp; Requirements</w:t>
-            </w:r>
-            <w:r>
-              <w:rPr>
-                <w:lang w:val="en-US"/>
-              </w:rPr>
+          </w:tcPr>
+          <w:p>
+            <w:r>
+              <w:t>Requirement Gathering</w:t>
+            </w:r>
+            <w:r>
               <w:br/>
-              <w:t>• Gather requirements, define features and user roles.</w:t>
-            </w:r>
-          </w:p>
-        </w:tc>
-        <w:tc>
-          <w:tcPr>
-            <w:tcW w:w="2160" w:type="dxa"/>
-            <w:tcBorders>
-              <w:top w:val="single" w:sz="4" w:space="0" w:color="auto"/>
-              <w:left w:val="single" w:sz="4" w:space="0" w:color="auto"/>
-              <w:bottom w:val="single" w:sz="4" w:space="0" w:color="auto"/>
-              <w:right w:val="single" w:sz="4" w:space="0" w:color="auto"/>
-            </w:tcBorders>
-            <w:hideMark/>
-          </w:tcPr>
-          <w:p>
-            <w:pPr>
-              <w:spacing w:after="160" w:line="259" w:lineRule="auto"/>
-              <w:rPr>
-                <w:lang w:val="en-US"/>
-              </w:rPr>
-            </w:pPr>
-            <w:r>
-              <w:rPr>
-                <w:lang w:val="en-US"/>
-              </w:rPr>
+              <w:t>• Identify user roles and outline core features (claims, approvals, document uploads).</w:t>
+            </w:r>
+          </w:p>
+        </w:tc>
+        <w:tc>
+          <w:tcPr>
+            <w:tcW w:w="2160" w:type="dxa"/>
+          </w:tcPr>
+          <w:p>
+            <w:r>
               <w:t>None</w:t>
             </w:r>
           </w:p>
@@ -565,25 +1131,9 @@
         <w:tc>
           <w:tcPr>
             <w:tcW w:w="2160" w:type="dxa"/>
-            <w:tcBorders>
-              <w:top w:val="single" w:sz="4" w:space="0" w:color="auto"/>
-              <w:left w:val="single" w:sz="4" w:space="0" w:color="auto"/>
-              <w:bottom w:val="single" w:sz="4" w:space="0" w:color="auto"/>
-              <w:right w:val="single" w:sz="4" w:space="0" w:color="auto"/>
-            </w:tcBorders>
-            <w:hideMark/>
-          </w:tcPr>
-          <w:p>
-            <w:pPr>
-              <w:spacing w:after="160" w:line="259" w:lineRule="auto"/>
-              <w:rPr>
-                <w:lang w:val="en-US"/>
-              </w:rPr>
-            </w:pPr>
-            <w:r>
-              <w:rPr>
-                <w:lang w:val="en-US"/>
-              </w:rPr>
+          </w:tcPr>
+          <w:p>
+            <w:r>
               <w:t>Week 1</w:t>
             </w:r>
           </w:p>
@@ -593,25 +1143,9 @@
         <w:tc>
           <w:tcPr>
             <w:tcW w:w="2160" w:type="dxa"/>
-            <w:tcBorders>
-              <w:top w:val="single" w:sz="4" w:space="0" w:color="auto"/>
-              <w:left w:val="single" w:sz="4" w:space="0" w:color="auto"/>
-              <w:bottom w:val="single" w:sz="4" w:space="0" w:color="auto"/>
-              <w:right w:val="single" w:sz="4" w:space="0" w:color="auto"/>
-            </w:tcBorders>
-            <w:hideMark/>
-          </w:tcPr>
-          <w:p>
-            <w:pPr>
-              <w:spacing w:after="160" w:line="259" w:lineRule="auto"/>
-              <w:rPr>
-                <w:lang w:val="en-US"/>
-              </w:rPr>
-            </w:pPr>
-            <w:r>
-              <w:rPr>
-                <w:lang w:val="en-US"/>
-              </w:rPr>
+          </w:tcPr>
+          <w:p>
+            <w:r>
               <w:t>Part 1 – Prototype UI</w:t>
             </w:r>
           </w:p>
@@ -619,84 +1153,33 @@
         <w:tc>
           <w:tcPr>
             <w:tcW w:w="2160" w:type="dxa"/>
-            <w:tcBorders>
-              <w:top w:val="single" w:sz="4" w:space="0" w:color="auto"/>
-              <w:left w:val="single" w:sz="4" w:space="0" w:color="auto"/>
-              <w:bottom w:val="single" w:sz="4" w:space="0" w:color="auto"/>
-              <w:right w:val="single" w:sz="4" w:space="0" w:color="auto"/>
-            </w:tcBorders>
-            <w:hideMark/>
-          </w:tcPr>
-          <w:p>
-            <w:pPr>
-              <w:spacing w:after="160" w:line="259" w:lineRule="auto"/>
-              <w:rPr>
-                <w:lang w:val="en-US"/>
-              </w:rPr>
-            </w:pPr>
-            <w:r>
-              <w:rPr>
-                <w:lang w:val="en-US"/>
-              </w:rPr>
-              <w:t>Database &amp; UML Design</w:t>
-            </w:r>
-            <w:r>
-              <w:rPr>
-                <w:lang w:val="en-US"/>
-              </w:rPr>
+          </w:tcPr>
+          <w:p>
+            <w:r>
+              <w:t>Conceptual Data &amp; UML Modelling</w:t>
+            </w:r>
+            <w:r>
               <w:br/>
-              <w:t>• Design DB schema &amp; UML class diagram.</w:t>
-            </w:r>
-          </w:p>
-        </w:tc>
-        <w:tc>
-          <w:tcPr>
-            <w:tcW w:w="2160" w:type="dxa"/>
-            <w:tcBorders>
-              <w:top w:val="single" w:sz="4" w:space="0" w:color="auto"/>
-              <w:left w:val="single" w:sz="4" w:space="0" w:color="auto"/>
-              <w:bottom w:val="single" w:sz="4" w:space="0" w:color="auto"/>
-              <w:right w:val="single" w:sz="4" w:space="0" w:color="auto"/>
-            </w:tcBorders>
-            <w:hideMark/>
-          </w:tcPr>
-          <w:p>
-            <w:pPr>
-              <w:spacing w:after="160" w:line="259" w:lineRule="auto"/>
-              <w:rPr>
-                <w:lang w:val="en-US"/>
-              </w:rPr>
-            </w:pPr>
-            <w:r>
-              <w:rPr>
-                <w:lang w:val="en-US"/>
-              </w:rPr>
-              <w:t>Requirements completed</w:t>
-            </w:r>
-          </w:p>
-        </w:tc>
-        <w:tc>
-          <w:tcPr>
-            <w:tcW w:w="2160" w:type="dxa"/>
-            <w:tcBorders>
-              <w:top w:val="single" w:sz="4" w:space="0" w:color="auto"/>
-              <w:left w:val="single" w:sz="4" w:space="0" w:color="auto"/>
-              <w:bottom w:val="single" w:sz="4" w:space="0" w:color="auto"/>
-              <w:right w:val="single" w:sz="4" w:space="0" w:color="auto"/>
-            </w:tcBorders>
-            <w:hideMark/>
-          </w:tcPr>
-          <w:p>
-            <w:pPr>
-              <w:spacing w:after="160" w:line="259" w:lineRule="auto"/>
-              <w:rPr>
-                <w:lang w:val="en-US"/>
-              </w:rPr>
-            </w:pPr>
-            <w:r>
-              <w:rPr>
-                <w:lang w:val="en-US"/>
-              </w:rPr>
+              <w:t>• Create a relational schema and UML class diagram for core entities.</w:t>
+            </w:r>
+          </w:p>
+        </w:tc>
+        <w:tc>
+          <w:tcPr>
+            <w:tcW w:w="2160" w:type="dxa"/>
+          </w:tcPr>
+          <w:p>
+            <w:r>
+              <w:t>Requirement gathering complete</w:t>
+            </w:r>
+          </w:p>
+        </w:tc>
+        <w:tc>
+          <w:tcPr>
+            <w:tcW w:w="2160" w:type="dxa"/>
+          </w:tcPr>
+          <w:p>
+            <w:r>
               <w:t>Week 1</w:t>
             </w:r>
           </w:p>
@@ -706,25 +1189,9 @@
         <w:tc>
           <w:tcPr>
             <w:tcW w:w="2160" w:type="dxa"/>
-            <w:tcBorders>
-              <w:top w:val="single" w:sz="4" w:space="0" w:color="auto"/>
-              <w:left w:val="single" w:sz="4" w:space="0" w:color="auto"/>
-              <w:bottom w:val="single" w:sz="4" w:space="0" w:color="auto"/>
-              <w:right w:val="single" w:sz="4" w:space="0" w:color="auto"/>
-            </w:tcBorders>
-            <w:hideMark/>
-          </w:tcPr>
-          <w:p>
-            <w:pPr>
-              <w:spacing w:after="160" w:line="259" w:lineRule="auto"/>
-              <w:rPr>
-                <w:lang w:val="en-US"/>
-              </w:rPr>
-            </w:pPr>
-            <w:r>
-              <w:rPr>
-                <w:lang w:val="en-US"/>
-              </w:rPr>
+          </w:tcPr>
+          <w:p>
+            <w:r>
               <w:t>Part 1 – Prototype UI</w:t>
             </w:r>
           </w:p>
@@ -732,84 +1199,33 @@
         <w:tc>
           <w:tcPr>
             <w:tcW w:w="2160" w:type="dxa"/>
-            <w:tcBorders>
-              <w:top w:val="single" w:sz="4" w:space="0" w:color="auto"/>
-              <w:left w:val="single" w:sz="4" w:space="0" w:color="auto"/>
-              <w:bottom w:val="single" w:sz="4" w:space="0" w:color="auto"/>
-              <w:right w:val="single" w:sz="4" w:space="0" w:color="auto"/>
-            </w:tcBorders>
-            <w:hideMark/>
-          </w:tcPr>
-          <w:p>
-            <w:pPr>
-              <w:spacing w:after="160" w:line="259" w:lineRule="auto"/>
-              <w:rPr>
-                <w:lang w:val="en-US"/>
-              </w:rPr>
-            </w:pPr>
-            <w:r>
-              <w:rPr>
-                <w:lang w:val="en-US"/>
-              </w:rPr>
-              <w:t>GUI Wireframes &amp; Layout</w:t>
-            </w:r>
-            <w:r>
-              <w:rPr>
-                <w:lang w:val="en-US"/>
-              </w:rPr>
+          </w:tcPr>
+          <w:p>
+            <w:r>
+              <w:t>User Interface Wireframing</w:t>
+            </w:r>
+            <w:r>
               <w:br/>
-              <w:t>• Design mock UI screens using Bootstrap.</w:t>
-            </w:r>
-          </w:p>
-        </w:tc>
-        <w:tc>
-          <w:tcPr>
-            <w:tcW w:w="2160" w:type="dxa"/>
-            <w:tcBorders>
-              <w:top w:val="single" w:sz="4" w:space="0" w:color="auto"/>
-              <w:left w:val="single" w:sz="4" w:space="0" w:color="auto"/>
-              <w:bottom w:val="single" w:sz="4" w:space="0" w:color="auto"/>
-              <w:right w:val="single" w:sz="4" w:space="0" w:color="auto"/>
-            </w:tcBorders>
-            <w:hideMark/>
-          </w:tcPr>
-          <w:p>
-            <w:pPr>
-              <w:spacing w:after="160" w:line="259" w:lineRule="auto"/>
-              <w:rPr>
-                <w:lang w:val="en-US"/>
-              </w:rPr>
-            </w:pPr>
-            <w:r>
-              <w:rPr>
-                <w:lang w:val="en-US"/>
-              </w:rPr>
-              <w:t>UML &amp; entity structure</w:t>
-            </w:r>
-          </w:p>
-        </w:tc>
-        <w:tc>
-          <w:tcPr>
-            <w:tcW w:w="2160" w:type="dxa"/>
-            <w:tcBorders>
-              <w:top w:val="single" w:sz="4" w:space="0" w:color="auto"/>
-              <w:left w:val="single" w:sz="4" w:space="0" w:color="auto"/>
-              <w:bottom w:val="single" w:sz="4" w:space="0" w:color="auto"/>
-              <w:right w:val="single" w:sz="4" w:space="0" w:color="auto"/>
-            </w:tcBorders>
-            <w:hideMark/>
-          </w:tcPr>
-          <w:p>
-            <w:pPr>
-              <w:spacing w:after="160" w:line="259" w:lineRule="auto"/>
-              <w:rPr>
-                <w:lang w:val="en-US"/>
-              </w:rPr>
-            </w:pPr>
-            <w:r>
-              <w:rPr>
-                <w:lang w:val="en-US"/>
-              </w:rPr>
+              <w:t>• Design page layouts and navigation flows using Bootstrap concepts.</w:t>
+            </w:r>
+          </w:p>
+        </w:tc>
+        <w:tc>
+          <w:tcPr>
+            <w:tcW w:w="2160" w:type="dxa"/>
+          </w:tcPr>
+          <w:p>
+            <w:r>
+              <w:t>UML diagram completed</w:t>
+            </w:r>
+          </w:p>
+        </w:tc>
+        <w:tc>
+          <w:tcPr>
+            <w:tcW w:w="2160" w:type="dxa"/>
+          </w:tcPr>
+          <w:p>
+            <w:r>
               <w:t>Week 2</w:t>
             </w:r>
           </w:p>
@@ -819,25 +1235,9 @@
         <w:tc>
           <w:tcPr>
             <w:tcW w:w="2160" w:type="dxa"/>
-            <w:tcBorders>
-              <w:top w:val="single" w:sz="4" w:space="0" w:color="auto"/>
-              <w:left w:val="single" w:sz="4" w:space="0" w:color="auto"/>
-              <w:bottom w:val="single" w:sz="4" w:space="0" w:color="auto"/>
-              <w:right w:val="single" w:sz="4" w:space="0" w:color="auto"/>
-            </w:tcBorders>
-            <w:hideMark/>
-          </w:tcPr>
-          <w:p>
-            <w:pPr>
-              <w:spacing w:after="160" w:line="259" w:lineRule="auto"/>
-              <w:rPr>
-                <w:lang w:val="en-US"/>
-              </w:rPr>
-            </w:pPr>
-            <w:r>
-              <w:rPr>
-                <w:lang w:val="en-US"/>
-              </w:rPr>
+          </w:tcPr>
+          <w:p>
+            <w:r>
               <w:t>Part 1 – Prototype UI</w:t>
             </w:r>
           </w:p>
@@ -845,98 +1245,33 @@
         <w:tc>
           <w:tcPr>
             <w:tcW w:w="2160" w:type="dxa"/>
-            <w:tcBorders>
-              <w:top w:val="single" w:sz="4" w:space="0" w:color="auto"/>
-              <w:left w:val="single" w:sz="4" w:space="0" w:color="auto"/>
-              <w:bottom w:val="single" w:sz="4" w:space="0" w:color="auto"/>
-              <w:right w:val="single" w:sz="4" w:space="0" w:color="auto"/>
-            </w:tcBorders>
-            <w:hideMark/>
-          </w:tcPr>
-          <w:p>
-            <w:pPr>
-              <w:spacing w:after="160" w:line="259" w:lineRule="auto"/>
-              <w:rPr>
-                <w:lang w:val="en-US"/>
-              </w:rPr>
-            </w:pPr>
-            <w:r>
-              <w:rPr>
-                <w:lang w:val="en-US"/>
-              </w:rPr>
-              <w:t>Front-End Prototype Build</w:t>
-            </w:r>
-            <w:r>
-              <w:rPr>
-                <w:lang w:val="en-US"/>
-              </w:rPr>
+          </w:tcPr>
+          <w:p>
+            <w:r>
+              <w:t>Build Static Front-End Screens</w:t>
+            </w:r>
+            <w:r>
               <w:br/>
-              <w:t xml:space="preserve">• Build </w:t>
-            </w:r>
-            <w:proofErr w:type="gramStart"/>
-            <w:r>
-              <w:rPr>
-                <w:lang w:val="en-US"/>
-              </w:rPr>
-              <w:t>static</w:t>
-            </w:r>
-            <w:proofErr w:type="gramEnd"/>
-            <w:r>
-              <w:rPr>
-                <w:lang w:val="en-US"/>
-              </w:rPr>
-              <w:t xml:space="preserve"> ASP.NET Core MVC UI pages.</w:t>
-            </w:r>
-          </w:p>
-        </w:tc>
-        <w:tc>
-          <w:tcPr>
-            <w:tcW w:w="2160" w:type="dxa"/>
-            <w:tcBorders>
-              <w:top w:val="single" w:sz="4" w:space="0" w:color="auto"/>
-              <w:left w:val="single" w:sz="4" w:space="0" w:color="auto"/>
-              <w:bottom w:val="single" w:sz="4" w:space="0" w:color="auto"/>
-              <w:right w:val="single" w:sz="4" w:space="0" w:color="auto"/>
-            </w:tcBorders>
-            <w:hideMark/>
-          </w:tcPr>
-          <w:p>
-            <w:pPr>
-              <w:spacing w:after="160" w:line="259" w:lineRule="auto"/>
-              <w:rPr>
-                <w:lang w:val="en-US"/>
-              </w:rPr>
-            </w:pPr>
-            <w:r>
-              <w:rPr>
-                <w:lang w:val="en-US"/>
-              </w:rPr>
-              <w:t>Wireframes completed</w:t>
-            </w:r>
-          </w:p>
-        </w:tc>
-        <w:tc>
-          <w:tcPr>
-            <w:tcW w:w="2160" w:type="dxa"/>
-            <w:tcBorders>
-              <w:top w:val="single" w:sz="4" w:space="0" w:color="auto"/>
-              <w:left w:val="single" w:sz="4" w:space="0" w:color="auto"/>
-              <w:bottom w:val="single" w:sz="4" w:space="0" w:color="auto"/>
-              <w:right w:val="single" w:sz="4" w:space="0" w:color="auto"/>
-            </w:tcBorders>
-            <w:hideMark/>
-          </w:tcPr>
-          <w:p>
-            <w:pPr>
-              <w:spacing w:after="160" w:line="259" w:lineRule="auto"/>
-              <w:rPr>
-                <w:lang w:val="en-US"/>
-              </w:rPr>
-            </w:pPr>
-            <w:r>
-              <w:rPr>
-                <w:lang w:val="en-US"/>
-              </w:rPr>
+              <w:t>• Develop non-functional MVC pages (Home, Dashboard, Claims, Approvals, Documents).</w:t>
+            </w:r>
+          </w:p>
+        </w:tc>
+        <w:tc>
+          <w:tcPr>
+            <w:tcW w:w="2160" w:type="dxa"/>
+          </w:tcPr>
+          <w:p>
+            <w:r>
+              <w:t>Wireframes finalised</w:t>
+            </w:r>
+          </w:p>
+        </w:tc>
+        <w:tc>
+          <w:tcPr>
+            <w:tcW w:w="2160" w:type="dxa"/>
+          </w:tcPr>
+          <w:p>
+            <w:r>
               <w:t>Week 2</w:t>
             </w:r>
           </w:p>
@@ -946,25 +1281,9 @@
         <w:tc>
           <w:tcPr>
             <w:tcW w:w="2160" w:type="dxa"/>
-            <w:tcBorders>
-              <w:top w:val="single" w:sz="4" w:space="0" w:color="auto"/>
-              <w:left w:val="single" w:sz="4" w:space="0" w:color="auto"/>
-              <w:bottom w:val="single" w:sz="4" w:space="0" w:color="auto"/>
-              <w:right w:val="single" w:sz="4" w:space="0" w:color="auto"/>
-            </w:tcBorders>
-            <w:hideMark/>
-          </w:tcPr>
-          <w:p>
-            <w:pPr>
-              <w:spacing w:after="160" w:line="259" w:lineRule="auto"/>
-              <w:rPr>
-                <w:lang w:val="en-US"/>
-              </w:rPr>
-            </w:pPr>
-            <w:r>
-              <w:rPr>
-                <w:lang w:val="en-US"/>
-              </w:rPr>
+          </w:tcPr>
+          <w:p>
+            <w:r>
               <w:t>Part 1 – Prototype UI</w:t>
             </w:r>
           </w:p>
@@ -972,84 +1291,33 @@
         <w:tc>
           <w:tcPr>
             <w:tcW w:w="2160" w:type="dxa"/>
-            <w:tcBorders>
-              <w:top w:val="single" w:sz="4" w:space="0" w:color="auto"/>
-              <w:left w:val="single" w:sz="4" w:space="0" w:color="auto"/>
-              <w:bottom w:val="single" w:sz="4" w:space="0" w:color="auto"/>
-              <w:right w:val="single" w:sz="4" w:space="0" w:color="auto"/>
-            </w:tcBorders>
-            <w:hideMark/>
-          </w:tcPr>
-          <w:p>
-            <w:pPr>
-              <w:spacing w:after="160" w:line="259" w:lineRule="auto"/>
-              <w:rPr>
-                <w:lang w:val="en-US"/>
-              </w:rPr>
-            </w:pPr>
-            <w:r>
-              <w:rPr>
-                <w:lang w:val="en-US"/>
-              </w:rPr>
-              <w:t>Documentation &amp; Report</w:t>
-            </w:r>
-            <w:r>
-              <w:rPr>
-                <w:lang w:val="en-US"/>
-              </w:rPr>
+          </w:tcPr>
+          <w:p>
+            <w:r>
+              <w:t>Compile Design Documentation</w:t>
+            </w:r>
+            <w:r>
               <w:br/>
-              <w:t>• Write design documentation and assumptions.</w:t>
-            </w:r>
-          </w:p>
-        </w:tc>
-        <w:tc>
-          <w:tcPr>
-            <w:tcW w:w="2160" w:type="dxa"/>
-            <w:tcBorders>
-              <w:top w:val="single" w:sz="4" w:space="0" w:color="auto"/>
-              <w:left w:val="single" w:sz="4" w:space="0" w:color="auto"/>
-              <w:bottom w:val="single" w:sz="4" w:space="0" w:color="auto"/>
-              <w:right w:val="single" w:sz="4" w:space="0" w:color="auto"/>
-            </w:tcBorders>
-            <w:hideMark/>
-          </w:tcPr>
-          <w:p>
-            <w:pPr>
-              <w:spacing w:after="160" w:line="259" w:lineRule="auto"/>
-              <w:rPr>
-                <w:lang w:val="en-US"/>
-              </w:rPr>
-            </w:pPr>
-            <w:r>
-              <w:rPr>
-                <w:lang w:val="en-US"/>
-              </w:rPr>
-              <w:t>Prototype completed</w:t>
-            </w:r>
-          </w:p>
-        </w:tc>
-        <w:tc>
-          <w:tcPr>
-            <w:tcW w:w="2160" w:type="dxa"/>
-            <w:tcBorders>
-              <w:top w:val="single" w:sz="4" w:space="0" w:color="auto"/>
-              <w:left w:val="single" w:sz="4" w:space="0" w:color="auto"/>
-              <w:bottom w:val="single" w:sz="4" w:space="0" w:color="auto"/>
-              <w:right w:val="single" w:sz="4" w:space="0" w:color="auto"/>
-            </w:tcBorders>
-            <w:hideMark/>
-          </w:tcPr>
-          <w:p>
-            <w:pPr>
-              <w:spacing w:after="160" w:line="259" w:lineRule="auto"/>
-              <w:rPr>
-                <w:lang w:val="en-US"/>
-              </w:rPr>
-            </w:pPr>
-            <w:r>
-              <w:rPr>
-                <w:lang w:val="en-US"/>
-              </w:rPr>
+              <w:t>• Write a brief report on design rationale, structure, and assumptions.</w:t>
+            </w:r>
+          </w:p>
+        </w:tc>
+        <w:tc>
+          <w:tcPr>
+            <w:tcW w:w="2160" w:type="dxa"/>
+          </w:tcPr>
+          <w:p>
+            <w:r>
+              <w:t>UI prototype built</w:t>
+            </w:r>
+          </w:p>
+        </w:tc>
+        <w:tc>
+          <w:tcPr>
+            <w:tcW w:w="2160" w:type="dxa"/>
+          </w:tcPr>
+          <w:p>
+            <w:r>
               <w:t>Week 3</w:t>
             </w:r>
           </w:p>
@@ -1059,25 +1327,9 @@
         <w:tc>
           <w:tcPr>
             <w:tcW w:w="2160" w:type="dxa"/>
-            <w:tcBorders>
-              <w:top w:val="single" w:sz="4" w:space="0" w:color="auto"/>
-              <w:left w:val="single" w:sz="4" w:space="0" w:color="auto"/>
-              <w:bottom w:val="single" w:sz="4" w:space="0" w:color="auto"/>
-              <w:right w:val="single" w:sz="4" w:space="0" w:color="auto"/>
-            </w:tcBorders>
-            <w:hideMark/>
-          </w:tcPr>
-          <w:p>
-            <w:pPr>
-              <w:spacing w:after="160" w:line="259" w:lineRule="auto"/>
-              <w:rPr>
-                <w:lang w:val="en-US"/>
-              </w:rPr>
-            </w:pPr>
-            <w:r>
-              <w:rPr>
-                <w:lang w:val="en-US"/>
-              </w:rPr>
+          </w:tcPr>
+          <w:p>
+            <w:r>
               <w:t>Part 2 – Functional Web App</w:t>
             </w:r>
           </w:p>
@@ -1085,84 +1337,38 @@
         <w:tc>
           <w:tcPr>
             <w:tcW w:w="2160" w:type="dxa"/>
-            <w:tcBorders>
-              <w:top w:val="single" w:sz="4" w:space="0" w:color="auto"/>
-              <w:left w:val="single" w:sz="4" w:space="0" w:color="auto"/>
-              <w:bottom w:val="single" w:sz="4" w:space="0" w:color="auto"/>
-              <w:right w:val="single" w:sz="4" w:space="0" w:color="auto"/>
-            </w:tcBorders>
-            <w:hideMark/>
-          </w:tcPr>
-          <w:p>
-            <w:pPr>
-              <w:spacing w:after="160" w:line="259" w:lineRule="auto"/>
-              <w:rPr>
-                <w:lang w:val="en-US"/>
-              </w:rPr>
-            </w:pPr>
-            <w:r>
-              <w:rPr>
-                <w:lang w:val="en-US"/>
-              </w:rPr>
-              <w:t>Implement Claim Submission</w:t>
-            </w:r>
-            <w:r>
-              <w:rPr>
-                <w:lang w:val="en-US"/>
-              </w:rPr>
+          </w:tcPr>
+          <w:p>
+            <w:r>
+              <w:t>Create Claim Submission Module</w:t>
+            </w:r>
+            <w:r>
               <w:br/>
-              <w:t>• Build claim form (hours worked, hourly rate, notes).</w:t>
-            </w:r>
-          </w:p>
-        </w:tc>
-        <w:tc>
-          <w:tcPr>
-            <w:tcW w:w="2160" w:type="dxa"/>
-            <w:tcBorders>
-              <w:top w:val="single" w:sz="4" w:space="0" w:color="auto"/>
-              <w:left w:val="single" w:sz="4" w:space="0" w:color="auto"/>
-              <w:bottom w:val="single" w:sz="4" w:space="0" w:color="auto"/>
-              <w:right w:val="single" w:sz="4" w:space="0" w:color="auto"/>
-            </w:tcBorders>
-            <w:hideMark/>
-          </w:tcPr>
-          <w:p>
-            <w:pPr>
-              <w:spacing w:after="160" w:line="259" w:lineRule="auto"/>
-              <w:rPr>
-                <w:lang w:val="en-US"/>
-              </w:rPr>
-            </w:pPr>
-            <w:r>
-              <w:rPr>
-                <w:lang w:val="en-US"/>
-              </w:rPr>
-              <w:t>Database schema complete</w:t>
-            </w:r>
-          </w:p>
-        </w:tc>
-        <w:tc>
-          <w:tcPr>
-            <w:tcW w:w="2160" w:type="dxa"/>
-            <w:tcBorders>
-              <w:top w:val="single" w:sz="4" w:space="0" w:color="auto"/>
-              <w:left w:val="single" w:sz="4" w:space="0" w:color="auto"/>
-              <w:bottom w:val="single" w:sz="4" w:space="0" w:color="auto"/>
-              <w:right w:val="single" w:sz="4" w:space="0" w:color="auto"/>
-            </w:tcBorders>
-            <w:hideMark/>
-          </w:tcPr>
-          <w:p>
-            <w:pPr>
-              <w:spacing w:after="160" w:line="259" w:lineRule="auto"/>
-              <w:rPr>
-                <w:lang w:val="en-US"/>
-              </w:rPr>
-            </w:pPr>
-            <w:r>
-              <w:rPr>
-                <w:lang w:val="en-US"/>
-              </w:rPr>
+              <w:t xml:space="preserve">• Implement a claim form (hours, rate, </w:t>
+            </w:r>
+            <w:r>
+              <w:lastRenderedPageBreak/>
+              <w:t>notes) and save entries to the database.</w:t>
+            </w:r>
+          </w:p>
+        </w:tc>
+        <w:tc>
+          <w:tcPr>
+            <w:tcW w:w="2160" w:type="dxa"/>
+          </w:tcPr>
+          <w:p>
+            <w:r>
+              <w:lastRenderedPageBreak/>
+              <w:t>Database schema ready</w:t>
+            </w:r>
+          </w:p>
+        </w:tc>
+        <w:tc>
+          <w:tcPr>
+            <w:tcW w:w="2160" w:type="dxa"/>
+          </w:tcPr>
+          <w:p>
+            <w:r>
               <w:t>Week 4</w:t>
             </w:r>
           </w:p>
@@ -1172,25 +1378,9 @@
         <w:tc>
           <w:tcPr>
             <w:tcW w:w="2160" w:type="dxa"/>
-            <w:tcBorders>
-              <w:top w:val="single" w:sz="4" w:space="0" w:color="auto"/>
-              <w:left w:val="single" w:sz="4" w:space="0" w:color="auto"/>
-              <w:bottom w:val="single" w:sz="4" w:space="0" w:color="auto"/>
-              <w:right w:val="single" w:sz="4" w:space="0" w:color="auto"/>
-            </w:tcBorders>
-            <w:hideMark/>
-          </w:tcPr>
-          <w:p>
-            <w:pPr>
-              <w:spacing w:after="160" w:line="259" w:lineRule="auto"/>
-              <w:rPr>
-                <w:lang w:val="en-US"/>
-              </w:rPr>
-            </w:pPr>
-            <w:r>
-              <w:rPr>
-                <w:lang w:val="en-US"/>
-              </w:rPr>
+          </w:tcPr>
+          <w:p>
+            <w:r>
               <w:t>Part 2 – Functional Web App</w:t>
             </w:r>
           </w:p>
@@ -1198,93 +1388,34 @@
         <w:tc>
           <w:tcPr>
             <w:tcW w:w="2160" w:type="dxa"/>
-            <w:tcBorders>
-              <w:top w:val="single" w:sz="4" w:space="0" w:color="auto"/>
-              <w:left w:val="single" w:sz="4" w:space="0" w:color="auto"/>
-              <w:bottom w:val="single" w:sz="4" w:space="0" w:color="auto"/>
-              <w:right w:val="single" w:sz="4" w:space="0" w:color="auto"/>
-            </w:tcBorders>
-            <w:hideMark/>
-          </w:tcPr>
-          <w:p>
-            <w:pPr>
-              <w:spacing w:after="160" w:line="259" w:lineRule="auto"/>
-              <w:rPr>
-                <w:lang w:val="en-US"/>
-              </w:rPr>
-            </w:pPr>
-            <w:r>
-              <w:rPr>
-                <w:lang w:val="en-US"/>
-              </w:rPr>
-              <w:t>Approval Workflow</w:t>
-            </w:r>
-            <w:r>
-              <w:rPr>
-                <w:lang w:val="en-US"/>
-              </w:rPr>
+          </w:tcPr>
+          <w:p>
+            <w:r>
+              <w:t>Develop Approval Workflow</w:t>
+            </w:r>
+            <w:r>
               <w:br/>
-              <w:t xml:space="preserve">• Create coordinator/manager view to </w:t>
-            </w:r>
-            <w:r>
-              <w:rPr>
-                <w:lang w:val="en-US"/>
-              </w:rPr>
-              <w:lastRenderedPageBreak/>
-              <w:t>approve/reject claims.</w:t>
-            </w:r>
-          </w:p>
-        </w:tc>
-        <w:tc>
-          <w:tcPr>
-            <w:tcW w:w="2160" w:type="dxa"/>
-            <w:tcBorders>
-              <w:top w:val="single" w:sz="4" w:space="0" w:color="auto"/>
-              <w:left w:val="single" w:sz="4" w:space="0" w:color="auto"/>
-              <w:bottom w:val="single" w:sz="4" w:space="0" w:color="auto"/>
-              <w:right w:val="single" w:sz="4" w:space="0" w:color="auto"/>
-            </w:tcBorders>
-            <w:hideMark/>
-          </w:tcPr>
-          <w:p>
-            <w:pPr>
-              <w:spacing w:after="160" w:line="259" w:lineRule="auto"/>
-              <w:rPr>
-                <w:lang w:val="en-US"/>
-              </w:rPr>
-            </w:pPr>
-            <w:r>
-              <w:rPr>
-                <w:lang w:val="en-US"/>
-              </w:rPr>
-              <w:lastRenderedPageBreak/>
-              <w:t>Claim submission functional</w:t>
-            </w:r>
-          </w:p>
-        </w:tc>
-        <w:tc>
-          <w:tcPr>
-            <w:tcW w:w="2160" w:type="dxa"/>
-            <w:tcBorders>
-              <w:top w:val="single" w:sz="4" w:space="0" w:color="auto"/>
-              <w:left w:val="single" w:sz="4" w:space="0" w:color="auto"/>
-              <w:bottom w:val="single" w:sz="4" w:space="0" w:color="auto"/>
-              <w:right w:val="single" w:sz="4" w:space="0" w:color="auto"/>
-            </w:tcBorders>
-            <w:hideMark/>
-          </w:tcPr>
-          <w:p>
-            <w:pPr>
-              <w:spacing w:after="160" w:line="259" w:lineRule="auto"/>
-              <w:rPr>
-                <w:lang w:val="en-US"/>
-              </w:rPr>
-            </w:pPr>
-            <w:r>
-              <w:rPr>
-                <w:lang w:val="en-US"/>
-              </w:rPr>
-              <w:t>Week 4-5</w:t>
+              <w:t>• Build coordinator/manager screens to review, approve, or reject claims.</w:t>
+            </w:r>
+          </w:p>
+        </w:tc>
+        <w:tc>
+          <w:tcPr>
+            <w:tcW w:w="2160" w:type="dxa"/>
+          </w:tcPr>
+          <w:p>
+            <w:r>
+              <w:t>Claim submission working</w:t>
+            </w:r>
+          </w:p>
+        </w:tc>
+        <w:tc>
+          <w:tcPr>
+            <w:tcW w:w="2160" w:type="dxa"/>
+          </w:tcPr>
+          <w:p>
+            <w:r>
+              <w:t>Week 4–5</w:t>
             </w:r>
           </w:p>
         </w:tc>
@@ -1293,25 +1424,9 @@
         <w:tc>
           <w:tcPr>
             <w:tcW w:w="2160" w:type="dxa"/>
-            <w:tcBorders>
-              <w:top w:val="single" w:sz="4" w:space="0" w:color="auto"/>
-              <w:left w:val="single" w:sz="4" w:space="0" w:color="auto"/>
-              <w:bottom w:val="single" w:sz="4" w:space="0" w:color="auto"/>
-              <w:right w:val="single" w:sz="4" w:space="0" w:color="auto"/>
-            </w:tcBorders>
-            <w:hideMark/>
-          </w:tcPr>
-          <w:p>
-            <w:pPr>
-              <w:spacing w:after="160" w:line="259" w:lineRule="auto"/>
-              <w:rPr>
-                <w:lang w:val="en-US"/>
-              </w:rPr>
-            </w:pPr>
-            <w:r>
-              <w:rPr>
-                <w:lang w:val="en-US"/>
-              </w:rPr>
+          </w:tcPr>
+          <w:p>
+            <w:r>
               <w:t>Part 2 – Functional Web App</w:t>
             </w:r>
           </w:p>
@@ -1319,84 +1434,33 @@
         <w:tc>
           <w:tcPr>
             <w:tcW w:w="2160" w:type="dxa"/>
-            <w:tcBorders>
-              <w:top w:val="single" w:sz="4" w:space="0" w:color="auto"/>
-              <w:left w:val="single" w:sz="4" w:space="0" w:color="auto"/>
-              <w:bottom w:val="single" w:sz="4" w:space="0" w:color="auto"/>
-              <w:right w:val="single" w:sz="4" w:space="0" w:color="auto"/>
-            </w:tcBorders>
-            <w:hideMark/>
-          </w:tcPr>
-          <w:p>
-            <w:pPr>
-              <w:spacing w:after="160" w:line="259" w:lineRule="auto"/>
-              <w:rPr>
-                <w:lang w:val="en-US"/>
-              </w:rPr>
-            </w:pPr>
-            <w:r>
-              <w:rPr>
-                <w:lang w:val="en-US"/>
-              </w:rPr>
-              <w:t>Document Upload</w:t>
-            </w:r>
-            <w:r>
-              <w:rPr>
-                <w:lang w:val="en-US"/>
-              </w:rPr>
+          </w:tcPr>
+          <w:p>
+            <w:r>
+              <w:t>Enable Document Uploads</w:t>
+            </w:r>
+            <w:r>
               <w:br/>
-              <w:t>• Upload control linked to claims, allow only PDF/DOCX/XLSX.</w:t>
-            </w:r>
-          </w:p>
-        </w:tc>
-        <w:tc>
-          <w:tcPr>
-            <w:tcW w:w="2160" w:type="dxa"/>
-            <w:tcBorders>
-              <w:top w:val="single" w:sz="4" w:space="0" w:color="auto"/>
-              <w:left w:val="single" w:sz="4" w:space="0" w:color="auto"/>
-              <w:bottom w:val="single" w:sz="4" w:space="0" w:color="auto"/>
-              <w:right w:val="single" w:sz="4" w:space="0" w:color="auto"/>
-            </w:tcBorders>
-            <w:hideMark/>
-          </w:tcPr>
-          <w:p>
-            <w:pPr>
-              <w:spacing w:after="160" w:line="259" w:lineRule="auto"/>
-              <w:rPr>
-                <w:lang w:val="en-US"/>
-              </w:rPr>
-            </w:pPr>
-            <w:r>
-              <w:rPr>
-                <w:lang w:val="en-US"/>
-              </w:rPr>
-              <w:t>Claim submission functional</w:t>
-            </w:r>
-          </w:p>
-        </w:tc>
-        <w:tc>
-          <w:tcPr>
-            <w:tcW w:w="2160" w:type="dxa"/>
-            <w:tcBorders>
-              <w:top w:val="single" w:sz="4" w:space="0" w:color="auto"/>
-              <w:left w:val="single" w:sz="4" w:space="0" w:color="auto"/>
-              <w:bottom w:val="single" w:sz="4" w:space="0" w:color="auto"/>
-              <w:right w:val="single" w:sz="4" w:space="0" w:color="auto"/>
-            </w:tcBorders>
-            <w:hideMark/>
-          </w:tcPr>
-          <w:p>
-            <w:pPr>
-              <w:spacing w:after="160" w:line="259" w:lineRule="auto"/>
-              <w:rPr>
-                <w:lang w:val="en-US"/>
-              </w:rPr>
-            </w:pPr>
-            <w:r>
-              <w:rPr>
-                <w:lang w:val="en-US"/>
-              </w:rPr>
+              <w:t>• Allow file uploads (PDF/DOCX/XLSX) linked to claims.</w:t>
+            </w:r>
+          </w:p>
+        </w:tc>
+        <w:tc>
+          <w:tcPr>
+            <w:tcW w:w="2160" w:type="dxa"/>
+          </w:tcPr>
+          <w:p>
+            <w:r>
+              <w:t>Claim submission working</w:t>
+            </w:r>
+          </w:p>
+        </w:tc>
+        <w:tc>
+          <w:tcPr>
+            <w:tcW w:w="2160" w:type="dxa"/>
+          </w:tcPr>
+          <w:p>
+            <w:r>
               <w:t>Week 5</w:t>
             </w:r>
           </w:p>
@@ -1406,25 +1470,9 @@
         <w:tc>
           <w:tcPr>
             <w:tcW w:w="2160" w:type="dxa"/>
-            <w:tcBorders>
-              <w:top w:val="single" w:sz="4" w:space="0" w:color="auto"/>
-              <w:left w:val="single" w:sz="4" w:space="0" w:color="auto"/>
-              <w:bottom w:val="single" w:sz="4" w:space="0" w:color="auto"/>
-              <w:right w:val="single" w:sz="4" w:space="0" w:color="auto"/>
-            </w:tcBorders>
-            <w:hideMark/>
-          </w:tcPr>
-          <w:p>
-            <w:pPr>
-              <w:spacing w:after="160" w:line="259" w:lineRule="auto"/>
-              <w:rPr>
-                <w:lang w:val="en-US"/>
-              </w:rPr>
-            </w:pPr>
-            <w:r>
-              <w:rPr>
-                <w:lang w:val="en-US"/>
-              </w:rPr>
+          </w:tcPr>
+          <w:p>
+            <w:r>
               <w:t>Part 2 – Functional Web App</w:t>
             </w:r>
           </w:p>
@@ -1432,84 +1480,33 @@
         <w:tc>
           <w:tcPr>
             <w:tcW w:w="2160" w:type="dxa"/>
-            <w:tcBorders>
-              <w:top w:val="single" w:sz="4" w:space="0" w:color="auto"/>
-              <w:left w:val="single" w:sz="4" w:space="0" w:color="auto"/>
-              <w:bottom w:val="single" w:sz="4" w:space="0" w:color="auto"/>
-              <w:right w:val="single" w:sz="4" w:space="0" w:color="auto"/>
-            </w:tcBorders>
-            <w:hideMark/>
-          </w:tcPr>
-          <w:p>
-            <w:pPr>
-              <w:spacing w:after="160" w:line="259" w:lineRule="auto"/>
-              <w:rPr>
-                <w:lang w:val="en-US"/>
-              </w:rPr>
-            </w:pPr>
-            <w:r>
-              <w:rPr>
-                <w:lang w:val="en-US"/>
-              </w:rPr>
-              <w:t>Status Tracking</w:t>
-            </w:r>
-            <w:r>
-              <w:rPr>
-                <w:lang w:val="en-US"/>
-              </w:rPr>
+          </w:tcPr>
+          <w:p>
+            <w:r>
+              <w:t>Add Claim Status Tracking</w:t>
+            </w:r>
+            <w:r>
               <w:br/>
-              <w:t>• Show and update claim status dynamically.</w:t>
-            </w:r>
-          </w:p>
-        </w:tc>
-        <w:tc>
-          <w:tcPr>
-            <w:tcW w:w="2160" w:type="dxa"/>
-            <w:tcBorders>
-              <w:top w:val="single" w:sz="4" w:space="0" w:color="auto"/>
-              <w:left w:val="single" w:sz="4" w:space="0" w:color="auto"/>
-              <w:bottom w:val="single" w:sz="4" w:space="0" w:color="auto"/>
-              <w:right w:val="single" w:sz="4" w:space="0" w:color="auto"/>
-            </w:tcBorders>
-            <w:hideMark/>
-          </w:tcPr>
-          <w:p>
-            <w:pPr>
-              <w:spacing w:after="160" w:line="259" w:lineRule="auto"/>
-              <w:rPr>
-                <w:lang w:val="en-US"/>
-              </w:rPr>
-            </w:pPr>
-            <w:r>
-              <w:rPr>
-                <w:lang w:val="en-US"/>
-              </w:rPr>
-              <w:t>Approval logic functional</w:t>
-            </w:r>
-          </w:p>
-        </w:tc>
-        <w:tc>
-          <w:tcPr>
-            <w:tcW w:w="2160" w:type="dxa"/>
-            <w:tcBorders>
-              <w:top w:val="single" w:sz="4" w:space="0" w:color="auto"/>
-              <w:left w:val="single" w:sz="4" w:space="0" w:color="auto"/>
-              <w:bottom w:val="single" w:sz="4" w:space="0" w:color="auto"/>
-              <w:right w:val="single" w:sz="4" w:space="0" w:color="auto"/>
-            </w:tcBorders>
-            <w:hideMark/>
-          </w:tcPr>
-          <w:p>
-            <w:pPr>
-              <w:spacing w:after="160" w:line="259" w:lineRule="auto"/>
-              <w:rPr>
-                <w:lang w:val="en-US"/>
-              </w:rPr>
-            </w:pPr>
-            <w:r>
-              <w:rPr>
-                <w:lang w:val="en-US"/>
-              </w:rPr>
+              <w:t>• Show claim statuses (Pending, Approved, Rejected) and update them dynamically.</w:t>
+            </w:r>
+          </w:p>
+        </w:tc>
+        <w:tc>
+          <w:tcPr>
+            <w:tcW w:w="2160" w:type="dxa"/>
+          </w:tcPr>
+          <w:p>
+            <w:r>
+              <w:t>Approval workflow complete</w:t>
+            </w:r>
+          </w:p>
+        </w:tc>
+        <w:tc>
+          <w:tcPr>
+            <w:tcW w:w="2160" w:type="dxa"/>
+          </w:tcPr>
+          <w:p>
+            <w:r>
               <w:t>Week 6</w:t>
             </w:r>
           </w:p>
@@ -1519,25 +1516,9 @@
         <w:tc>
           <w:tcPr>
             <w:tcW w:w="2160" w:type="dxa"/>
-            <w:tcBorders>
-              <w:top w:val="single" w:sz="4" w:space="0" w:color="auto"/>
-              <w:left w:val="single" w:sz="4" w:space="0" w:color="auto"/>
-              <w:bottom w:val="single" w:sz="4" w:space="0" w:color="auto"/>
-              <w:right w:val="single" w:sz="4" w:space="0" w:color="auto"/>
-            </w:tcBorders>
-            <w:hideMark/>
-          </w:tcPr>
-          <w:p>
-            <w:pPr>
-              <w:spacing w:after="160" w:line="259" w:lineRule="auto"/>
-              <w:rPr>
-                <w:lang w:val="en-US"/>
-              </w:rPr>
-            </w:pPr>
-            <w:r>
-              <w:rPr>
-                <w:lang w:val="en-US"/>
-              </w:rPr>
+          </w:tcPr>
+          <w:p>
+            <w:r>
               <w:t>Part 2 – Functional Web App</w:t>
             </w:r>
           </w:p>
@@ -1545,84 +1526,33 @@
         <w:tc>
           <w:tcPr>
             <w:tcW w:w="2160" w:type="dxa"/>
-            <w:tcBorders>
-              <w:top w:val="single" w:sz="4" w:space="0" w:color="auto"/>
-              <w:left w:val="single" w:sz="4" w:space="0" w:color="auto"/>
-              <w:bottom w:val="single" w:sz="4" w:space="0" w:color="auto"/>
-              <w:right w:val="single" w:sz="4" w:space="0" w:color="auto"/>
-            </w:tcBorders>
-            <w:hideMark/>
-          </w:tcPr>
-          <w:p>
-            <w:pPr>
-              <w:spacing w:after="160" w:line="259" w:lineRule="auto"/>
-              <w:rPr>
-                <w:lang w:val="en-US"/>
-              </w:rPr>
-            </w:pPr>
-            <w:r>
-              <w:rPr>
-                <w:lang w:val="en-US"/>
-              </w:rPr>
-              <w:t>Testing &amp; Error Handling</w:t>
-            </w:r>
-            <w:r>
-              <w:rPr>
-                <w:lang w:val="en-US"/>
-              </w:rPr>
+          </w:tcPr>
+          <w:p>
+            <w:r>
+              <w:t>Implement Testing and Error Handling</w:t>
+            </w:r>
+            <w:r>
               <w:br/>
-              <w:t>• Add unit tests and user-friendly error handling.</w:t>
-            </w:r>
-          </w:p>
-        </w:tc>
-        <w:tc>
-          <w:tcPr>
-            <w:tcW w:w="2160" w:type="dxa"/>
-            <w:tcBorders>
-              <w:top w:val="single" w:sz="4" w:space="0" w:color="auto"/>
-              <w:left w:val="single" w:sz="4" w:space="0" w:color="auto"/>
-              <w:bottom w:val="single" w:sz="4" w:space="0" w:color="auto"/>
-              <w:right w:val="single" w:sz="4" w:space="0" w:color="auto"/>
-            </w:tcBorders>
-            <w:hideMark/>
-          </w:tcPr>
-          <w:p>
-            <w:pPr>
-              <w:spacing w:after="160" w:line="259" w:lineRule="auto"/>
-              <w:rPr>
-                <w:lang w:val="en-US"/>
-              </w:rPr>
-            </w:pPr>
-            <w:r>
-              <w:rPr>
-                <w:lang w:val="en-US"/>
-              </w:rPr>
-              <w:t>All major features complete</w:t>
-            </w:r>
-          </w:p>
-        </w:tc>
-        <w:tc>
-          <w:tcPr>
-            <w:tcW w:w="2160" w:type="dxa"/>
-            <w:tcBorders>
-              <w:top w:val="single" w:sz="4" w:space="0" w:color="auto"/>
-              <w:left w:val="single" w:sz="4" w:space="0" w:color="auto"/>
-              <w:bottom w:val="single" w:sz="4" w:space="0" w:color="auto"/>
-              <w:right w:val="single" w:sz="4" w:space="0" w:color="auto"/>
-            </w:tcBorders>
-            <w:hideMark/>
-          </w:tcPr>
-          <w:p>
-            <w:pPr>
-              <w:spacing w:after="160" w:line="259" w:lineRule="auto"/>
-              <w:rPr>
-                <w:lang w:val="en-US"/>
-              </w:rPr>
-            </w:pPr>
-            <w:r>
-              <w:rPr>
-                <w:lang w:val="en-US"/>
-              </w:rPr>
+              <w:t>• Write unit tests and add user-friendly error handling.</w:t>
+            </w:r>
+          </w:p>
+        </w:tc>
+        <w:tc>
+          <w:tcPr>
+            <w:tcW w:w="2160" w:type="dxa"/>
+          </w:tcPr>
+          <w:p>
+            <w:r>
+              <w:t>All main features done</w:t>
+            </w:r>
+          </w:p>
+        </w:tc>
+        <w:tc>
+          <w:tcPr>
+            <w:tcW w:w="2160" w:type="dxa"/>
+          </w:tcPr>
+          <w:p>
+            <w:r>
               <w:t>Week 6</w:t>
             </w:r>
           </w:p>
@@ -1632,25 +1562,9 @@
         <w:tc>
           <w:tcPr>
             <w:tcW w:w="2160" w:type="dxa"/>
-            <w:tcBorders>
-              <w:top w:val="single" w:sz="4" w:space="0" w:color="auto"/>
-              <w:left w:val="single" w:sz="4" w:space="0" w:color="auto"/>
-              <w:bottom w:val="single" w:sz="4" w:space="0" w:color="auto"/>
-              <w:right w:val="single" w:sz="4" w:space="0" w:color="auto"/>
-            </w:tcBorders>
-            <w:hideMark/>
-          </w:tcPr>
-          <w:p>
-            <w:pPr>
-              <w:spacing w:after="160" w:line="259" w:lineRule="auto"/>
-              <w:rPr>
-                <w:lang w:val="en-US"/>
-              </w:rPr>
-            </w:pPr>
-            <w:r>
-              <w:rPr>
-                <w:lang w:val="en-US"/>
-              </w:rPr>
+          </w:tcPr>
+          <w:p>
+            <w:r>
               <w:t>Part 3 – Automation &amp; POE</w:t>
             </w:r>
           </w:p>
@@ -1658,84 +1572,33 @@
         <w:tc>
           <w:tcPr>
             <w:tcW w:w="2160" w:type="dxa"/>
-            <w:tcBorders>
-              <w:top w:val="single" w:sz="4" w:space="0" w:color="auto"/>
-              <w:left w:val="single" w:sz="4" w:space="0" w:color="auto"/>
-              <w:bottom w:val="single" w:sz="4" w:space="0" w:color="auto"/>
-              <w:right w:val="single" w:sz="4" w:space="0" w:color="auto"/>
-            </w:tcBorders>
-            <w:hideMark/>
-          </w:tcPr>
-          <w:p>
-            <w:pPr>
-              <w:spacing w:after="160" w:line="259" w:lineRule="auto"/>
-              <w:rPr>
-                <w:lang w:val="en-US"/>
-              </w:rPr>
-            </w:pPr>
-            <w:r>
-              <w:rPr>
-                <w:lang w:val="en-US"/>
-              </w:rPr>
-              <w:t>Automation – Lecturer View</w:t>
-            </w:r>
-            <w:r>
-              <w:rPr>
-                <w:lang w:val="en-US"/>
-              </w:rPr>
+          </w:tcPr>
+          <w:p>
+            <w:r>
+              <w:t>Automate Lecturer View</w:t>
+            </w:r>
+            <w:r>
               <w:br/>
-              <w:t>• Auto-calculate claim totals; add validation.</w:t>
-            </w:r>
-          </w:p>
-        </w:tc>
-        <w:tc>
-          <w:tcPr>
-            <w:tcW w:w="2160" w:type="dxa"/>
-            <w:tcBorders>
-              <w:top w:val="single" w:sz="4" w:space="0" w:color="auto"/>
-              <w:left w:val="single" w:sz="4" w:space="0" w:color="auto"/>
-              <w:bottom w:val="single" w:sz="4" w:space="0" w:color="auto"/>
-              <w:right w:val="single" w:sz="4" w:space="0" w:color="auto"/>
-            </w:tcBorders>
-            <w:hideMark/>
-          </w:tcPr>
-          <w:p>
-            <w:pPr>
-              <w:spacing w:after="160" w:line="259" w:lineRule="auto"/>
-              <w:rPr>
-                <w:lang w:val="en-US"/>
-              </w:rPr>
-            </w:pPr>
-            <w:r>
-              <w:rPr>
-                <w:lang w:val="en-US"/>
-              </w:rPr>
-              <w:t>Part 2 completed</w:t>
-            </w:r>
-          </w:p>
-        </w:tc>
-        <w:tc>
-          <w:tcPr>
-            <w:tcW w:w="2160" w:type="dxa"/>
-            <w:tcBorders>
-              <w:top w:val="single" w:sz="4" w:space="0" w:color="auto"/>
-              <w:left w:val="single" w:sz="4" w:space="0" w:color="auto"/>
-              <w:bottom w:val="single" w:sz="4" w:space="0" w:color="auto"/>
-              <w:right w:val="single" w:sz="4" w:space="0" w:color="auto"/>
-            </w:tcBorders>
-            <w:hideMark/>
-          </w:tcPr>
-          <w:p>
-            <w:pPr>
-              <w:spacing w:after="160" w:line="259" w:lineRule="auto"/>
-              <w:rPr>
-                <w:lang w:val="en-US"/>
-              </w:rPr>
-            </w:pPr>
-            <w:r>
-              <w:rPr>
-                <w:lang w:val="en-US"/>
-              </w:rPr>
+              <w:t>• Auto-calculate totals (hours × rate) and validate fields with client-side scripts.</w:t>
+            </w:r>
+          </w:p>
+        </w:tc>
+        <w:tc>
+          <w:tcPr>
+            <w:tcW w:w="2160" w:type="dxa"/>
+          </w:tcPr>
+          <w:p>
+            <w:r>
+              <w:t>Part 2 finished</w:t>
+            </w:r>
+          </w:p>
+        </w:tc>
+        <w:tc>
+          <w:tcPr>
+            <w:tcW w:w="2160" w:type="dxa"/>
+          </w:tcPr>
+          <w:p>
+            <w:r>
               <w:t>Week 7</w:t>
             </w:r>
           </w:p>
@@ -1745,25 +1608,9 @@
         <w:tc>
           <w:tcPr>
             <w:tcW w:w="2160" w:type="dxa"/>
-            <w:tcBorders>
-              <w:top w:val="single" w:sz="4" w:space="0" w:color="auto"/>
-              <w:left w:val="single" w:sz="4" w:space="0" w:color="auto"/>
-              <w:bottom w:val="single" w:sz="4" w:space="0" w:color="auto"/>
-              <w:right w:val="single" w:sz="4" w:space="0" w:color="auto"/>
-            </w:tcBorders>
-            <w:hideMark/>
-          </w:tcPr>
-          <w:p>
-            <w:pPr>
-              <w:spacing w:after="160" w:line="259" w:lineRule="auto"/>
-              <w:rPr>
-                <w:lang w:val="en-US"/>
-              </w:rPr>
-            </w:pPr>
-            <w:r>
-              <w:rPr>
-                <w:lang w:val="en-US"/>
-              </w:rPr>
+          </w:tcPr>
+          <w:p>
+            <w:r>
               <w:t>Part 3 – Automation &amp; POE</w:t>
             </w:r>
           </w:p>
@@ -1771,84 +1618,33 @@
         <w:tc>
           <w:tcPr>
             <w:tcW w:w="2160" w:type="dxa"/>
-            <w:tcBorders>
-              <w:top w:val="single" w:sz="4" w:space="0" w:color="auto"/>
-              <w:left w:val="single" w:sz="4" w:space="0" w:color="auto"/>
-              <w:bottom w:val="single" w:sz="4" w:space="0" w:color="auto"/>
-              <w:right w:val="single" w:sz="4" w:space="0" w:color="auto"/>
-            </w:tcBorders>
-            <w:hideMark/>
-          </w:tcPr>
-          <w:p>
-            <w:pPr>
-              <w:spacing w:after="160" w:line="259" w:lineRule="auto"/>
-              <w:rPr>
-                <w:lang w:val="en-US"/>
-              </w:rPr>
-            </w:pPr>
-            <w:r>
-              <w:rPr>
-                <w:lang w:val="en-US"/>
-              </w:rPr>
-              <w:t>Automation – Coordinator/Manager</w:t>
-            </w:r>
-            <w:r>
-              <w:rPr>
-                <w:lang w:val="en-US"/>
-              </w:rPr>
+          </w:tcPr>
+          <w:p>
+            <w:r>
+              <w:t>Automate Coordinator/Manager Actions</w:t>
+            </w:r>
+            <w:r>
               <w:br/>
-              <w:t>• Auto-check claims vs rules, streamline approval.</w:t>
-            </w:r>
-          </w:p>
-        </w:tc>
-        <w:tc>
-          <w:tcPr>
-            <w:tcW w:w="2160" w:type="dxa"/>
-            <w:tcBorders>
-              <w:top w:val="single" w:sz="4" w:space="0" w:color="auto"/>
-              <w:left w:val="single" w:sz="4" w:space="0" w:color="auto"/>
-              <w:bottom w:val="single" w:sz="4" w:space="0" w:color="auto"/>
-              <w:right w:val="single" w:sz="4" w:space="0" w:color="auto"/>
-            </w:tcBorders>
-            <w:hideMark/>
-          </w:tcPr>
-          <w:p>
-            <w:pPr>
-              <w:spacing w:after="160" w:line="259" w:lineRule="auto"/>
-              <w:rPr>
-                <w:lang w:val="en-US"/>
-              </w:rPr>
-            </w:pPr>
-            <w:r>
-              <w:rPr>
-                <w:lang w:val="en-US"/>
-              </w:rPr>
-              <w:t>Lecturer view automation</w:t>
-            </w:r>
-          </w:p>
-        </w:tc>
-        <w:tc>
-          <w:tcPr>
-            <w:tcW w:w="2160" w:type="dxa"/>
-            <w:tcBorders>
-              <w:top w:val="single" w:sz="4" w:space="0" w:color="auto"/>
-              <w:left w:val="single" w:sz="4" w:space="0" w:color="auto"/>
-              <w:bottom w:val="single" w:sz="4" w:space="0" w:color="auto"/>
-              <w:right w:val="single" w:sz="4" w:space="0" w:color="auto"/>
-            </w:tcBorders>
-            <w:hideMark/>
-          </w:tcPr>
-          <w:p>
-            <w:pPr>
-              <w:spacing w:after="160" w:line="259" w:lineRule="auto"/>
-              <w:rPr>
-                <w:lang w:val="en-US"/>
-              </w:rPr>
-            </w:pPr>
-            <w:r>
-              <w:rPr>
-                <w:lang w:val="en-US"/>
-              </w:rPr>
+              <w:t>• Add rule-based validation and automated status changes for approvals.</w:t>
+            </w:r>
+          </w:p>
+        </w:tc>
+        <w:tc>
+          <w:tcPr>
+            <w:tcW w:w="2160" w:type="dxa"/>
+          </w:tcPr>
+          <w:p>
+            <w:r>
+              <w:t>Lecturer automation complete</w:t>
+            </w:r>
+          </w:p>
+        </w:tc>
+        <w:tc>
+          <w:tcPr>
+            <w:tcW w:w="2160" w:type="dxa"/>
+          </w:tcPr>
+          <w:p>
+            <w:r>
               <w:t>Week 7</w:t>
             </w:r>
           </w:p>
@@ -1858,25 +1654,9 @@
         <w:tc>
           <w:tcPr>
             <w:tcW w:w="2160" w:type="dxa"/>
-            <w:tcBorders>
-              <w:top w:val="single" w:sz="4" w:space="0" w:color="auto"/>
-              <w:left w:val="single" w:sz="4" w:space="0" w:color="auto"/>
-              <w:bottom w:val="single" w:sz="4" w:space="0" w:color="auto"/>
-              <w:right w:val="single" w:sz="4" w:space="0" w:color="auto"/>
-            </w:tcBorders>
-            <w:hideMark/>
-          </w:tcPr>
-          <w:p>
-            <w:pPr>
-              <w:spacing w:after="160" w:line="259" w:lineRule="auto"/>
-              <w:rPr>
-                <w:lang w:val="en-US"/>
-              </w:rPr>
-            </w:pPr>
-            <w:r>
-              <w:rPr>
-                <w:lang w:val="en-US"/>
-              </w:rPr>
+          </w:tcPr>
+          <w:p>
+            <w:r>
               <w:t>Part 3 – Automation &amp; POE</w:t>
             </w:r>
           </w:p>
@@ -1884,84 +1664,38 @@
         <w:tc>
           <w:tcPr>
             <w:tcW w:w="2160" w:type="dxa"/>
-            <w:tcBorders>
-              <w:top w:val="single" w:sz="4" w:space="0" w:color="auto"/>
-              <w:left w:val="single" w:sz="4" w:space="0" w:color="auto"/>
-              <w:bottom w:val="single" w:sz="4" w:space="0" w:color="auto"/>
-              <w:right w:val="single" w:sz="4" w:space="0" w:color="auto"/>
-            </w:tcBorders>
-            <w:hideMark/>
-          </w:tcPr>
-          <w:p>
-            <w:pPr>
-              <w:spacing w:after="160" w:line="259" w:lineRule="auto"/>
-              <w:rPr>
-                <w:lang w:val="en-US"/>
-              </w:rPr>
-            </w:pPr>
-            <w:r>
-              <w:rPr>
-                <w:lang w:val="en-US"/>
-              </w:rPr>
-              <w:t>Automation – HR View</w:t>
-            </w:r>
-            <w:r>
-              <w:rPr>
-                <w:lang w:val="en-US"/>
-              </w:rPr>
+          </w:tcPr>
+          <w:p>
+            <w:r>
+              <w:t>Automate HR Functions</w:t>
+            </w:r>
+            <w:r>
               <w:br/>
-              <w:t>• Generate invoices/reports and manage lecturer profiles.</w:t>
-            </w:r>
-          </w:p>
-        </w:tc>
-        <w:tc>
-          <w:tcPr>
-            <w:tcW w:w="2160" w:type="dxa"/>
-            <w:tcBorders>
-              <w:top w:val="single" w:sz="4" w:space="0" w:color="auto"/>
-              <w:left w:val="single" w:sz="4" w:space="0" w:color="auto"/>
-              <w:bottom w:val="single" w:sz="4" w:space="0" w:color="auto"/>
-              <w:right w:val="single" w:sz="4" w:space="0" w:color="auto"/>
-            </w:tcBorders>
-            <w:hideMark/>
-          </w:tcPr>
-          <w:p>
-            <w:pPr>
-              <w:spacing w:after="160" w:line="259" w:lineRule="auto"/>
-              <w:rPr>
-                <w:lang w:val="en-US"/>
-              </w:rPr>
-            </w:pPr>
-            <w:r>
-              <w:rPr>
-                <w:lang w:val="en-US"/>
-              </w:rPr>
-              <w:t>Approvals complete</w:t>
-            </w:r>
-          </w:p>
-        </w:tc>
-        <w:tc>
-          <w:tcPr>
-            <w:tcW w:w="2160" w:type="dxa"/>
-            <w:tcBorders>
-              <w:top w:val="single" w:sz="4" w:space="0" w:color="auto"/>
-              <w:left w:val="single" w:sz="4" w:space="0" w:color="auto"/>
-              <w:bottom w:val="single" w:sz="4" w:space="0" w:color="auto"/>
-              <w:right w:val="single" w:sz="4" w:space="0" w:color="auto"/>
-            </w:tcBorders>
-            <w:hideMark/>
-          </w:tcPr>
-          <w:p>
-            <w:pPr>
-              <w:spacing w:after="160" w:line="259" w:lineRule="auto"/>
-              <w:rPr>
-                <w:lang w:val="en-US"/>
-              </w:rPr>
-            </w:pPr>
-            <w:r>
-              <w:rPr>
-                <w:lang w:val="en-US"/>
-              </w:rPr>
+              <w:t xml:space="preserve">• Generate reports/invoices for approved claims and </w:t>
+            </w:r>
+            <w:r>
+              <w:lastRenderedPageBreak/>
+              <w:t>manage lecturer data.</w:t>
+            </w:r>
+          </w:p>
+        </w:tc>
+        <w:tc>
+          <w:tcPr>
+            <w:tcW w:w="2160" w:type="dxa"/>
+          </w:tcPr>
+          <w:p>
+            <w:r>
+              <w:lastRenderedPageBreak/>
+              <w:t>Approval system complete</w:t>
+            </w:r>
+          </w:p>
+        </w:tc>
+        <w:tc>
+          <w:tcPr>
+            <w:tcW w:w="2160" w:type="dxa"/>
+          </w:tcPr>
+          <w:p>
+            <w:r>
               <w:t>Week 8</w:t>
             </w:r>
           </w:p>
@@ -1971,25 +1705,9 @@
         <w:tc>
           <w:tcPr>
             <w:tcW w:w="2160" w:type="dxa"/>
-            <w:tcBorders>
-              <w:top w:val="single" w:sz="4" w:space="0" w:color="auto"/>
-              <w:left w:val="single" w:sz="4" w:space="0" w:color="auto"/>
-              <w:bottom w:val="single" w:sz="4" w:space="0" w:color="auto"/>
-              <w:right w:val="single" w:sz="4" w:space="0" w:color="auto"/>
-            </w:tcBorders>
-            <w:hideMark/>
-          </w:tcPr>
-          <w:p>
-            <w:pPr>
-              <w:spacing w:after="160" w:line="259" w:lineRule="auto"/>
-              <w:rPr>
-                <w:lang w:val="en-US"/>
-              </w:rPr>
-            </w:pPr>
-            <w:r>
-              <w:rPr>
-                <w:lang w:val="en-US"/>
-              </w:rPr>
+          </w:tcPr>
+          <w:p>
+            <w:r>
               <w:t>Part 3 – Automation &amp; POE</w:t>
             </w:r>
           </w:p>
@@ -1997,58 +1715,23 @@
         <w:tc>
           <w:tcPr>
             <w:tcW w:w="2160" w:type="dxa"/>
-            <w:tcBorders>
-              <w:top w:val="single" w:sz="4" w:space="0" w:color="auto"/>
-              <w:left w:val="single" w:sz="4" w:space="0" w:color="auto"/>
-              <w:bottom w:val="single" w:sz="4" w:space="0" w:color="auto"/>
-              <w:right w:val="single" w:sz="4" w:space="0" w:color="auto"/>
-            </w:tcBorders>
-            <w:hideMark/>
-          </w:tcPr>
-          <w:p>
-            <w:pPr>
-              <w:spacing w:after="160" w:line="259" w:lineRule="auto"/>
-              <w:rPr>
-                <w:lang w:val="en-US"/>
-              </w:rPr>
-            </w:pPr>
-            <w:r>
-              <w:rPr>
-                <w:lang w:val="en-US"/>
-              </w:rPr>
-              <w:t>PowerPoint Presentation</w:t>
-            </w:r>
-            <w:r>
-              <w:rPr>
-                <w:lang w:val="en-US"/>
-              </w:rPr>
+          </w:tcPr>
+          <w:p>
+            <w:r>
+              <w:t>Prepare Presentation</w:t>
+            </w:r>
+            <w:r>
               <w:br/>
-              <w:t>• Show system architecture, UI, features, and flow.</w:t>
-            </w:r>
-          </w:p>
-        </w:tc>
-        <w:tc>
-          <w:tcPr>
-            <w:tcW w:w="2160" w:type="dxa"/>
-            <w:tcBorders>
-              <w:top w:val="single" w:sz="4" w:space="0" w:color="auto"/>
-              <w:left w:val="single" w:sz="4" w:space="0" w:color="auto"/>
-              <w:bottom w:val="single" w:sz="4" w:space="0" w:color="auto"/>
-              <w:right w:val="single" w:sz="4" w:space="0" w:color="auto"/>
-            </w:tcBorders>
-            <w:hideMark/>
-          </w:tcPr>
-          <w:p>
-            <w:pPr>
-              <w:spacing w:after="160" w:line="259" w:lineRule="auto"/>
-              <w:rPr>
-                <w:lang w:val="en-US"/>
-              </w:rPr>
-            </w:pPr>
-            <w:r>
-              <w:rPr>
-                <w:lang w:val="en-US"/>
-              </w:rPr>
+              <w:t>• Create a PowerPoint showing system architecture, features, and workflows.</w:t>
+            </w:r>
+          </w:p>
+        </w:tc>
+        <w:tc>
+          <w:tcPr>
+            <w:tcW w:w="2160" w:type="dxa"/>
+          </w:tcPr>
+          <w:p>
+            <w:r>
               <w:t>System feature-complete</w:t>
             </w:r>
           </w:p>
@@ -2056,25 +1739,9 @@
         <w:tc>
           <w:tcPr>
             <w:tcW w:w="2160" w:type="dxa"/>
-            <w:tcBorders>
-              <w:top w:val="single" w:sz="4" w:space="0" w:color="auto"/>
-              <w:left w:val="single" w:sz="4" w:space="0" w:color="auto"/>
-              <w:bottom w:val="single" w:sz="4" w:space="0" w:color="auto"/>
-              <w:right w:val="single" w:sz="4" w:space="0" w:color="auto"/>
-            </w:tcBorders>
-            <w:hideMark/>
-          </w:tcPr>
-          <w:p>
-            <w:pPr>
-              <w:spacing w:after="160" w:line="259" w:lineRule="auto"/>
-              <w:rPr>
-                <w:lang w:val="en-US"/>
-              </w:rPr>
-            </w:pPr>
-            <w:r>
-              <w:rPr>
-                <w:lang w:val="en-US"/>
-              </w:rPr>
+          </w:tcPr>
+          <w:p>
+            <w:r>
               <w:t>Week 9</w:t>
             </w:r>
           </w:p>
@@ -2084,25 +1751,9 @@
         <w:tc>
           <w:tcPr>
             <w:tcW w:w="2160" w:type="dxa"/>
-            <w:tcBorders>
-              <w:top w:val="single" w:sz="4" w:space="0" w:color="auto"/>
-              <w:left w:val="single" w:sz="4" w:space="0" w:color="auto"/>
-              <w:bottom w:val="single" w:sz="4" w:space="0" w:color="auto"/>
-              <w:right w:val="single" w:sz="4" w:space="0" w:color="auto"/>
-            </w:tcBorders>
-            <w:hideMark/>
-          </w:tcPr>
-          <w:p>
-            <w:pPr>
-              <w:spacing w:after="160" w:line="259" w:lineRule="auto"/>
-              <w:rPr>
-                <w:lang w:val="en-US"/>
-              </w:rPr>
-            </w:pPr>
-            <w:r>
-              <w:rPr>
-                <w:lang w:val="en-US"/>
-              </w:rPr>
+          </w:tcPr>
+          <w:p>
+            <w:r>
               <w:t>Part 3 – Automation &amp; POE</w:t>
             </w:r>
           </w:p>
@@ -2110,123 +1761,106 @@
         <w:tc>
           <w:tcPr>
             <w:tcW w:w="2160" w:type="dxa"/>
-            <w:tcBorders>
-              <w:top w:val="single" w:sz="4" w:space="0" w:color="auto"/>
-              <w:left w:val="single" w:sz="4" w:space="0" w:color="auto"/>
-              <w:bottom w:val="single" w:sz="4" w:space="0" w:color="auto"/>
-              <w:right w:val="single" w:sz="4" w:space="0" w:color="auto"/>
-            </w:tcBorders>
-            <w:hideMark/>
-          </w:tcPr>
-          <w:p>
-            <w:pPr>
-              <w:spacing w:after="160" w:line="259" w:lineRule="auto"/>
-              <w:rPr>
-                <w:lang w:val="en-US"/>
-              </w:rPr>
-            </w:pPr>
-            <w:r>
-              <w:rPr>
-                <w:lang w:val="en-US"/>
-              </w:rPr>
-              <w:t>Version Control &amp; Delivery</w:t>
-            </w:r>
-            <w:r>
-              <w:rPr>
-                <w:lang w:val="en-US"/>
-              </w:rPr>
+          </w:tcPr>
+          <w:p>
+            <w:r>
+              <w:t>Version Control &amp; Submission</w:t>
+            </w:r>
+            <w:r>
               <w:br/>
-            </w:r>
-            <w:r>
-              <w:rPr>
-                <w:lang w:val="en-US"/>
-              </w:rPr>
-              <w:lastRenderedPageBreak/>
-              <w:t>• Ensure 10+ Git commits, submit repo and docs.</w:t>
-            </w:r>
-          </w:p>
-        </w:tc>
-        <w:tc>
-          <w:tcPr>
-            <w:tcW w:w="2160" w:type="dxa"/>
-            <w:tcBorders>
-              <w:top w:val="single" w:sz="4" w:space="0" w:color="auto"/>
-              <w:left w:val="single" w:sz="4" w:space="0" w:color="auto"/>
-              <w:bottom w:val="single" w:sz="4" w:space="0" w:color="auto"/>
-              <w:right w:val="single" w:sz="4" w:space="0" w:color="auto"/>
-            </w:tcBorders>
-            <w:hideMark/>
-          </w:tcPr>
-          <w:p>
-            <w:pPr>
-              <w:spacing w:after="160" w:line="259" w:lineRule="auto"/>
-              <w:rPr>
-                <w:lang w:val="en-US"/>
-              </w:rPr>
-            </w:pPr>
-            <w:r>
-              <w:rPr>
-                <w:lang w:val="en-US"/>
-              </w:rPr>
-              <w:lastRenderedPageBreak/>
-              <w:t>All work complete</w:t>
-            </w:r>
-          </w:p>
-        </w:tc>
-        <w:tc>
-          <w:tcPr>
-            <w:tcW w:w="2160" w:type="dxa"/>
-            <w:tcBorders>
-              <w:top w:val="single" w:sz="4" w:space="0" w:color="auto"/>
-              <w:left w:val="single" w:sz="4" w:space="0" w:color="auto"/>
-              <w:bottom w:val="single" w:sz="4" w:space="0" w:color="auto"/>
-              <w:right w:val="single" w:sz="4" w:space="0" w:color="auto"/>
-            </w:tcBorders>
-            <w:hideMark/>
-          </w:tcPr>
-          <w:p>
-            <w:pPr>
-              <w:spacing w:after="160" w:line="259" w:lineRule="auto"/>
-              <w:rPr>
-                <w:lang w:val="en-US"/>
-              </w:rPr>
-            </w:pPr>
-            <w:r>
-              <w:rPr>
-                <w:lang w:val="en-US"/>
-              </w:rPr>
+              <w:t>• Ensure 10+ Git commits and submit the full repository and documentation.</w:t>
+            </w:r>
+          </w:p>
+        </w:tc>
+        <w:tc>
+          <w:tcPr>
+            <w:tcW w:w="2160" w:type="dxa"/>
+          </w:tcPr>
+          <w:p>
+            <w:r>
+              <w:t>All development complete</w:t>
+            </w:r>
+          </w:p>
+        </w:tc>
+        <w:tc>
+          <w:tcPr>
+            <w:tcW w:w="2160" w:type="dxa"/>
+          </w:tcPr>
+          <w:p>
+            <w:r>
               <w:t>Week 9</w:t>
             </w:r>
           </w:p>
         </w:tc>
       </w:tr>
     </w:tbl>
-    <w:p>
-      <w:pPr>
-        <w:rPr>
-          <w:lang w:val="en-US"/>
-        </w:rPr>
-      </w:pPr>
-    </w:p>
     <w:p/>
     <w:p>
+      <w:pPr>
+        <w:spacing w:line="360" w:lineRule="auto"/>
+        <w:rPr>
+          <w:rFonts w:ascii="Arial" w:hAnsi="Arial" w:cs="Arial"/>
+          <w:b/>
+          <w:bCs/>
+          <w:sz w:val="24"/>
+          <w:szCs w:val="24"/>
+          <w:lang w:val="en-US"/>
+        </w:rPr>
+      </w:pPr>
+    </w:p>
+    <w:p>
+      <w:pPr>
+        <w:pStyle w:val="Heading1"/>
+      </w:pPr>
       <w:r>
         <w:br w:type="page"/>
       </w:r>
-    </w:p>
-    <w:p>
+      <w:bookmarkStart w:id="4" w:name="_Toc209026610"/>
       <w:r>
         <w:lastRenderedPageBreak/>
-        <w:t>Q.4</w:t>
-      </w:r>
-    </w:p>
-    <w:p>
-      <w:r>
+        <w:t>Q</w:t>
+      </w:r>
+      <w:r>
+        <w:t xml:space="preserve">uestion </w:t>
+      </w:r>
+      <w:r>
+        <w:t>4</w:t>
+      </w:r>
+      <w:bookmarkEnd w:id="4"/>
+    </w:p>
+    <w:p>
+      <w:pPr>
+        <w:spacing w:line="360" w:lineRule="auto"/>
+        <w:rPr>
+          <w:rFonts w:ascii="Arial" w:hAnsi="Arial" w:cs="Arial"/>
+          <w:sz w:val="24"/>
+          <w:szCs w:val="24"/>
+        </w:rPr>
+      </w:pPr>
+      <w:r>
+        <w:rPr>
+          <w:rFonts w:ascii="Arial" w:hAnsi="Arial" w:cs="Arial"/>
+          <w:sz w:val="24"/>
+          <w:szCs w:val="24"/>
+        </w:rPr>
         <w:t>Screenshots of UI:</w:t>
       </w:r>
     </w:p>
     <w:p>
-      <w:r>
+      <w:pPr>
+        <w:spacing w:line="360" w:lineRule="auto"/>
+        <w:rPr>
+          <w:rFonts w:ascii="Arial" w:hAnsi="Arial" w:cs="Arial"/>
+          <w:sz w:val="24"/>
+          <w:szCs w:val="24"/>
+        </w:rPr>
+      </w:pPr>
+      <w:r>
+        <w:rPr>
+          <w:rFonts w:ascii="Arial" w:hAnsi="Arial" w:cs="Arial"/>
+          <w:sz w:val="24"/>
+          <w:szCs w:val="24"/>
+        </w:rPr>
         <w:drawing>
           <wp:inline distT="0" distB="0" distL="0" distR="0" wp14:anchorId="79F9A63B" wp14:editId="3073E81F">
             <wp:extent cx="5076825" cy="2780863"/>
@@ -2243,7 +1877,7 @@
                     <pic:cNvPicPr/>
                   </pic:nvPicPr>
                   <pic:blipFill>
-                    <a:blip r:embed="rId6"/>
+                    <a:blip r:embed="rId7"/>
                     <a:stretch>
                       <a:fillRect/>
                     </a:stretch>
@@ -2265,7 +1899,20 @@
       </w:r>
     </w:p>
     <w:p>
-      <w:r>
+      <w:pPr>
+        <w:spacing w:line="360" w:lineRule="auto"/>
+        <w:rPr>
+          <w:rFonts w:ascii="Arial" w:hAnsi="Arial" w:cs="Arial"/>
+          <w:sz w:val="24"/>
+          <w:szCs w:val="24"/>
+        </w:rPr>
+      </w:pPr>
+      <w:r>
+        <w:rPr>
+          <w:rFonts w:ascii="Arial" w:hAnsi="Arial" w:cs="Arial"/>
+          <w:sz w:val="24"/>
+          <w:szCs w:val="24"/>
+        </w:rPr>
         <w:lastRenderedPageBreak/>
         <w:drawing>
           <wp:inline distT="0" distB="0" distL="0" distR="0" wp14:anchorId="356B2E30" wp14:editId="249A83B3">
@@ -2283,7 +1930,7 @@
                     <pic:cNvPicPr/>
                   </pic:nvPicPr>
                   <pic:blipFill>
-                    <a:blip r:embed="rId7"/>
+                    <a:blip r:embed="rId8"/>
                     <a:stretch>
                       <a:fillRect/>
                     </a:stretch>
@@ -2304,6 +1951,11 @@
         </w:drawing>
       </w:r>
       <w:r>
+        <w:rPr>
+          <w:rFonts w:ascii="Arial" w:hAnsi="Arial" w:cs="Arial"/>
+          <w:sz w:val="24"/>
+          <w:szCs w:val="24"/>
+        </w:rPr>
         <w:drawing>
           <wp:inline distT="0" distB="0" distL="0" distR="0" wp14:anchorId="6C6EDDDC" wp14:editId="5FE22534">
             <wp:extent cx="5432436" cy="2500313"/>
@@ -2320,7 +1972,7 @@
                     <pic:cNvPicPr/>
                   </pic:nvPicPr>
                   <pic:blipFill>
-                    <a:blip r:embed="rId8"/>
+                    <a:blip r:embed="rId9"/>
                     <a:stretch>
                       <a:fillRect/>
                     </a:stretch>
@@ -2342,7 +1994,20 @@
       </w:r>
     </w:p>
     <w:p>
-      <w:r>
+      <w:pPr>
+        <w:spacing w:line="360" w:lineRule="auto"/>
+        <w:rPr>
+          <w:rFonts w:ascii="Arial" w:hAnsi="Arial" w:cs="Arial"/>
+          <w:sz w:val="24"/>
+          <w:szCs w:val="24"/>
+        </w:rPr>
+      </w:pPr>
+      <w:r>
+        <w:rPr>
+          <w:rFonts w:ascii="Arial" w:hAnsi="Arial" w:cs="Arial"/>
+          <w:sz w:val="24"/>
+          <w:szCs w:val="24"/>
+        </w:rPr>
         <w:lastRenderedPageBreak/>
         <w:drawing>
           <wp:inline distT="0" distB="0" distL="0" distR="0" wp14:anchorId="28294D84" wp14:editId="5BC80664">
@@ -2360,7 +2025,7 @@
                     <pic:cNvPicPr/>
                   </pic:nvPicPr>
                   <pic:blipFill>
-                    <a:blip r:embed="rId9"/>
+                    <a:blip r:embed="rId10"/>
                     <a:stretch>
                       <a:fillRect/>
                     </a:stretch>
@@ -2382,7 +2047,20 @@
       </w:r>
     </w:p>
     <w:p>
-      <w:r>
+      <w:pPr>
+        <w:spacing w:line="360" w:lineRule="auto"/>
+        <w:rPr>
+          <w:rFonts w:ascii="Arial" w:hAnsi="Arial" w:cs="Arial"/>
+          <w:sz w:val="24"/>
+          <w:szCs w:val="24"/>
+        </w:rPr>
+      </w:pPr>
+      <w:r>
+        <w:rPr>
+          <w:rFonts w:ascii="Arial" w:hAnsi="Arial" w:cs="Arial"/>
+          <w:sz w:val="24"/>
+          <w:szCs w:val="24"/>
+        </w:rPr>
         <w:drawing>
           <wp:inline distT="0" distB="0" distL="0" distR="0" wp14:anchorId="46136407" wp14:editId="356A4652">
             <wp:extent cx="5943600" cy="2625725"/>
@@ -2399,7 +2077,7 @@
                     <pic:cNvPicPr/>
                   </pic:nvPicPr>
                   <pic:blipFill>
-                    <a:blip r:embed="rId10"/>
+                    <a:blip r:embed="rId11"/>
                     <a:stretch>
                       <a:fillRect/>
                     </a:stretch>
@@ -2420,8 +2098,440 @@
         </w:drawing>
       </w:r>
     </w:p>
-    <w:p/>
-    <w:p/>
+    <w:p>
+      <w:pPr>
+        <w:spacing w:line="360" w:lineRule="auto"/>
+        <w:rPr>
+          <w:rFonts w:ascii="Arial" w:hAnsi="Arial" w:cs="Arial"/>
+          <w:sz w:val="24"/>
+          <w:szCs w:val="24"/>
+        </w:rPr>
+      </w:pPr>
+    </w:p>
+    <w:p>
+      <w:pPr>
+        <w:spacing w:line="360" w:lineRule="auto"/>
+        <w:rPr>
+          <w:rFonts w:ascii="Arial" w:hAnsi="Arial" w:cs="Arial"/>
+          <w:sz w:val="24"/>
+          <w:szCs w:val="24"/>
+        </w:rPr>
+      </w:pPr>
+    </w:p>
+    <w:p>
+      <w:pPr>
+        <w:spacing w:line="360" w:lineRule="auto"/>
+        <w:rPr>
+          <w:rFonts w:ascii="Arial" w:hAnsi="Arial" w:cs="Arial"/>
+          <w:sz w:val="24"/>
+          <w:szCs w:val="24"/>
+        </w:rPr>
+      </w:pPr>
+      <w:r>
+        <w:rPr>
+          <w:rFonts w:ascii="Arial" w:hAnsi="Arial" w:cs="Arial"/>
+          <w:sz w:val="24"/>
+          <w:szCs w:val="24"/>
+        </w:rPr>
+        <w:br w:type="page"/>
+      </w:r>
+    </w:p>
+    <w:p>
+      <w:pPr>
+        <w:pStyle w:val="Heading1"/>
+      </w:pPr>
+      <w:bookmarkStart w:id="5" w:name="_Toc209026611"/>
+      <w:r>
+        <w:lastRenderedPageBreak/>
+        <w:t>References</w:t>
+      </w:r>
+      <w:bookmarkEnd w:id="5"/>
+    </w:p>
+    <w:p>
+      <w:pPr>
+        <w:spacing w:line="360" w:lineRule="auto"/>
+        <w:rPr>
+          <w:rFonts w:ascii="Arial" w:hAnsi="Arial" w:cs="Arial"/>
+          <w:sz w:val="24"/>
+          <w:szCs w:val="24"/>
+        </w:rPr>
+      </w:pPr>
+    </w:p>
+    <w:p>
+      <w:pPr>
+        <w:spacing w:line="360" w:lineRule="auto"/>
+        <w:rPr>
+          <w:rFonts w:ascii="Arial" w:hAnsi="Arial" w:cs="Arial"/>
+          <w:sz w:val="24"/>
+          <w:szCs w:val="24"/>
+          <w:lang w:val="en-US"/>
+        </w:rPr>
+      </w:pPr>
+      <w:r>
+        <w:rPr>
+          <w:rFonts w:ascii="Arial" w:hAnsi="Arial" w:cs="Arial"/>
+          <w:sz w:val="24"/>
+          <w:szCs w:val="24"/>
+          <w:lang w:val="en-US"/>
+        </w:rPr>
+        <w:t xml:space="preserve">Visual Paradigm. (n.d.) </w:t>
+      </w:r>
+      <w:r>
+        <w:rPr>
+          <w:rFonts w:ascii="Arial" w:hAnsi="Arial" w:cs="Arial"/>
+          <w:i/>
+          <w:iCs/>
+          <w:sz w:val="24"/>
+          <w:szCs w:val="24"/>
+          <w:lang w:val="en-US"/>
+        </w:rPr>
+        <w:t>UML Class Diagram Tutorial</w:t>
+      </w:r>
+      <w:r>
+        <w:rPr>
+          <w:rFonts w:ascii="Arial" w:hAnsi="Arial" w:cs="Arial"/>
+          <w:sz w:val="24"/>
+          <w:szCs w:val="24"/>
+          <w:lang w:val="en-US"/>
+        </w:rPr>
+        <w:t xml:space="preserve">. Available at: </w:t>
+      </w:r>
+      <w:hyperlink r:id="rId12" w:tgtFrame="_new" w:history="1">
+        <w:r>
+          <w:rPr>
+            <w:rStyle w:val="Hyperlink"/>
+            <w:rFonts w:ascii="Arial" w:hAnsi="Arial" w:cs="Arial"/>
+            <w:sz w:val="24"/>
+            <w:szCs w:val="24"/>
+            <w:lang w:val="en-US"/>
+          </w:rPr>
+          <w:t>https://www.visual-paradigm.com/guide/uml-unified-modeling-language/uml-class-diagram-tutorial/</w:t>
+        </w:r>
+      </w:hyperlink>
+      <w:r>
+        <w:rPr>
+          <w:rFonts w:ascii="Arial" w:hAnsi="Arial" w:cs="Arial"/>
+          <w:sz w:val="24"/>
+          <w:szCs w:val="24"/>
+          <w:lang w:val="en-US"/>
+        </w:rPr>
+        <w:t xml:space="preserve"> (Accessed: 17 September 2025). </w:t>
+      </w:r>
+      <w:hyperlink r:id="rId13" w:tgtFrame="_blank" w:history="1">
+        <w:r>
+          <w:rPr>
+            <w:rStyle w:val="Hyperlink"/>
+            <w:rFonts w:ascii="Arial" w:hAnsi="Arial" w:cs="Arial"/>
+            <w:sz w:val="24"/>
+            <w:szCs w:val="24"/>
+            <w:lang w:val="en-US"/>
+          </w:rPr>
+          <w:t>visual-paradigm.com</w:t>
+        </w:r>
+      </w:hyperlink>
+    </w:p>
+    <w:p>
+      <w:pPr>
+        <w:spacing w:line="360" w:lineRule="auto"/>
+        <w:rPr>
+          <w:rFonts w:ascii="Arial" w:hAnsi="Arial" w:cs="Arial"/>
+          <w:sz w:val="24"/>
+          <w:szCs w:val="24"/>
+          <w:lang w:val="en-US"/>
+        </w:rPr>
+      </w:pPr>
+      <w:r>
+        <w:rPr>
+          <w:rFonts w:ascii="Arial" w:hAnsi="Arial" w:cs="Arial"/>
+          <w:sz w:val="24"/>
+          <w:szCs w:val="24"/>
+          <w:lang w:val="en-US"/>
+        </w:rPr>
+        <w:t xml:space="preserve">Agile Modeling. (n.d.) </w:t>
+      </w:r>
+      <w:r>
+        <w:rPr>
+          <w:rFonts w:ascii="Arial" w:hAnsi="Arial" w:cs="Arial"/>
+          <w:i/>
+          <w:iCs/>
+          <w:sz w:val="24"/>
+          <w:szCs w:val="24"/>
+          <w:lang w:val="en-US"/>
+        </w:rPr>
+        <w:t>UML Class Diagrams: Diagramming Guidelines</w:t>
+      </w:r>
+      <w:r>
+        <w:rPr>
+          <w:rFonts w:ascii="Arial" w:hAnsi="Arial" w:cs="Arial"/>
+          <w:sz w:val="24"/>
+          <w:szCs w:val="24"/>
+          <w:lang w:val="en-US"/>
+        </w:rPr>
+        <w:t xml:space="preserve">. Available at: </w:t>
+      </w:r>
+      <w:hyperlink r:id="rId14" w:tgtFrame="_new" w:history="1">
+        <w:r>
+          <w:rPr>
+            <w:rStyle w:val="Hyperlink"/>
+            <w:rFonts w:ascii="Arial" w:hAnsi="Arial" w:cs="Arial"/>
+            <w:sz w:val="24"/>
+            <w:szCs w:val="24"/>
+            <w:lang w:val="en-US"/>
+          </w:rPr>
+          <w:t>https://agilemodeling.com/style/classdiagram.htm</w:t>
+        </w:r>
+      </w:hyperlink>
+      <w:r>
+        <w:rPr>
+          <w:rFonts w:ascii="Arial" w:hAnsi="Arial" w:cs="Arial"/>
+          <w:sz w:val="24"/>
+          <w:szCs w:val="24"/>
+          <w:lang w:val="en-US"/>
+        </w:rPr>
+        <w:t xml:space="preserve"> (Accessed: 17 September 2025). </w:t>
+      </w:r>
+      <w:hyperlink r:id="rId15" w:tgtFrame="_blank" w:history="1">
+        <w:r>
+          <w:rPr>
+            <w:rStyle w:val="Hyperlink"/>
+            <w:rFonts w:ascii="Arial" w:hAnsi="Arial" w:cs="Arial"/>
+            <w:sz w:val="24"/>
+            <w:szCs w:val="24"/>
+            <w:lang w:val="en-US"/>
+          </w:rPr>
+          <w:t>agilemodeling.com</w:t>
+        </w:r>
+      </w:hyperlink>
+    </w:p>
+    <w:p>
+      <w:pPr>
+        <w:spacing w:line="360" w:lineRule="auto"/>
+        <w:rPr>
+          <w:rFonts w:ascii="Arial" w:hAnsi="Arial" w:cs="Arial"/>
+          <w:sz w:val="24"/>
+          <w:szCs w:val="24"/>
+          <w:lang w:val="en-US"/>
+        </w:rPr>
+      </w:pPr>
+      <w:r>
+        <w:rPr>
+          <w:rFonts w:ascii="Arial" w:hAnsi="Arial" w:cs="Arial"/>
+          <w:sz w:val="24"/>
+          <w:szCs w:val="24"/>
+          <w:lang w:val="en-US"/>
+        </w:rPr>
+        <w:t xml:space="preserve">Microsoft Learn. (2025) </w:t>
+      </w:r>
+      <w:r>
+        <w:rPr>
+          <w:rFonts w:ascii="Arial" w:hAnsi="Arial" w:cs="Arial"/>
+          <w:i/>
+          <w:iCs/>
+          <w:sz w:val="24"/>
+          <w:szCs w:val="24"/>
+          <w:lang w:val="en-US"/>
+        </w:rPr>
+        <w:t>Configure an ASP.NET Core web app for authentication and authorization</w:t>
+      </w:r>
+      <w:r>
+        <w:rPr>
+          <w:rFonts w:ascii="Arial" w:hAnsi="Arial" w:cs="Arial"/>
+          <w:sz w:val="24"/>
+          <w:szCs w:val="24"/>
+          <w:lang w:val="en-US"/>
+        </w:rPr>
+        <w:t xml:space="preserve">*. Available at: </w:t>
+      </w:r>
+      <w:hyperlink r:id="rId16" w:tgtFrame="_new" w:history="1">
+        <w:r>
+          <w:rPr>
+            <w:rStyle w:val="Hyperlink"/>
+            <w:rFonts w:ascii="Arial" w:hAnsi="Arial" w:cs="Arial"/>
+            <w:sz w:val="24"/>
+            <w:szCs w:val="24"/>
+            <w:lang w:val="en-US"/>
+          </w:rPr>
+          <w:t>https://learn.microsoft.com/en-us/entra/identity-platform/tutorial-web-app-dotnet-sign-in-users</w:t>
+        </w:r>
+      </w:hyperlink>
+      <w:r>
+        <w:rPr>
+          <w:rFonts w:ascii="Arial" w:hAnsi="Arial" w:cs="Arial"/>
+          <w:sz w:val="24"/>
+          <w:szCs w:val="24"/>
+          <w:lang w:val="en-US"/>
+        </w:rPr>
+        <w:t xml:space="preserve"> (Accessed: 17 September 2025). </w:t>
+      </w:r>
+      <w:hyperlink r:id="rId17" w:tgtFrame="_blank" w:history="1">
+        <w:r>
+          <w:rPr>
+            <w:rStyle w:val="Hyperlink"/>
+            <w:rFonts w:ascii="Arial" w:hAnsi="Arial" w:cs="Arial"/>
+            <w:sz w:val="24"/>
+            <w:szCs w:val="24"/>
+            <w:lang w:val="en-US"/>
+          </w:rPr>
+          <w:t>Microsoft Learn</w:t>
+        </w:r>
+      </w:hyperlink>
+    </w:p>
+    <w:p>
+      <w:pPr>
+        <w:spacing w:line="360" w:lineRule="auto"/>
+        <w:rPr>
+          <w:rFonts w:ascii="Arial" w:hAnsi="Arial" w:cs="Arial"/>
+          <w:sz w:val="24"/>
+          <w:szCs w:val="24"/>
+          <w:lang w:val="en-US"/>
+        </w:rPr>
+      </w:pPr>
+      <w:r>
+        <w:rPr>
+          <w:rFonts w:ascii="Arial" w:hAnsi="Arial" w:cs="Arial"/>
+          <w:sz w:val="24"/>
+          <w:szCs w:val="24"/>
+          <w:lang w:val="en-US"/>
+        </w:rPr>
+        <w:t xml:space="preserve">GetBootstrap. (n.d.) </w:t>
+      </w:r>
+      <w:r>
+        <w:rPr>
+          <w:rFonts w:ascii="Arial" w:hAnsi="Arial" w:cs="Arial"/>
+          <w:i/>
+          <w:iCs/>
+          <w:sz w:val="24"/>
+          <w:szCs w:val="24"/>
+          <w:lang w:val="en-US"/>
+        </w:rPr>
+        <w:t>Theming Bootstrap</w:t>
+      </w:r>
+      <w:r>
+        <w:rPr>
+          <w:rFonts w:ascii="Arial" w:hAnsi="Arial" w:cs="Arial"/>
+          <w:sz w:val="24"/>
+          <w:szCs w:val="24"/>
+          <w:lang w:val="en-US"/>
+        </w:rPr>
+        <w:t xml:space="preserve">. Available at: </w:t>
+      </w:r>
+      <w:hyperlink r:id="rId18" w:tgtFrame="_new" w:history="1">
+        <w:r>
+          <w:rPr>
+            <w:rStyle w:val="Hyperlink"/>
+            <w:rFonts w:ascii="Arial" w:hAnsi="Arial" w:cs="Arial"/>
+            <w:sz w:val="24"/>
+            <w:szCs w:val="24"/>
+            <w:lang w:val="en-US"/>
+          </w:rPr>
+          <w:t>https://getbootstrap.com/docs/4.0/getting-started/theming/</w:t>
+        </w:r>
+      </w:hyperlink>
+      <w:r>
+        <w:rPr>
+          <w:rFonts w:ascii="Arial" w:hAnsi="Arial" w:cs="Arial"/>
+          <w:sz w:val="24"/>
+          <w:szCs w:val="24"/>
+          <w:lang w:val="en-US"/>
+        </w:rPr>
+        <w:t xml:space="preserve"> (Accessed: 17 September 2025). </w:t>
+      </w:r>
+      <w:hyperlink r:id="rId19" w:tgtFrame="_blank" w:history="1">
+        <w:r>
+          <w:rPr>
+            <w:rStyle w:val="Hyperlink"/>
+            <w:rFonts w:ascii="Arial" w:hAnsi="Arial" w:cs="Arial"/>
+            <w:sz w:val="24"/>
+            <w:szCs w:val="24"/>
+            <w:lang w:val="en-US"/>
+          </w:rPr>
+          <w:t>getbootstrap.com</w:t>
+        </w:r>
+      </w:hyperlink>
+    </w:p>
+    <w:p>
+      <w:pPr>
+        <w:spacing w:line="360" w:lineRule="auto"/>
+        <w:rPr>
+          <w:rFonts w:ascii="Arial" w:hAnsi="Arial" w:cs="Arial"/>
+          <w:sz w:val="24"/>
+          <w:szCs w:val="24"/>
+          <w:lang w:val="en-US"/>
+        </w:rPr>
+      </w:pPr>
+      <w:r>
+        <w:rPr>
+          <w:rFonts w:ascii="Arial" w:hAnsi="Arial" w:cs="Arial"/>
+          <w:sz w:val="24"/>
+          <w:szCs w:val="24"/>
+          <w:lang w:val="en-US"/>
+        </w:rPr>
+        <w:t xml:space="preserve">PureCode.ai. (2024) </w:t>
+      </w:r>
+      <w:r>
+        <w:rPr>
+          <w:rFonts w:ascii="Arial" w:hAnsi="Arial" w:cs="Arial"/>
+          <w:i/>
+          <w:iCs/>
+          <w:sz w:val="24"/>
+          <w:szCs w:val="24"/>
+          <w:lang w:val="en-US"/>
+        </w:rPr>
+        <w:t>Mastering Bootstrap Theming: Create a Unique Aesthetic</w:t>
+      </w:r>
+      <w:r>
+        <w:rPr>
+          <w:rFonts w:ascii="Arial" w:hAnsi="Arial" w:cs="Arial"/>
+          <w:sz w:val="24"/>
+          <w:szCs w:val="24"/>
+          <w:lang w:val="en-US"/>
+        </w:rPr>
+        <w:t xml:space="preserve">. Available at: </w:t>
+      </w:r>
+      <w:hyperlink r:id="rId20" w:tgtFrame="_new" w:history="1">
+        <w:r>
+          <w:rPr>
+            <w:rStyle w:val="Hyperlink"/>
+            <w:rFonts w:ascii="Arial" w:hAnsi="Arial" w:cs="Arial"/>
+            <w:sz w:val="24"/>
+            <w:szCs w:val="24"/>
+            <w:lang w:val="en-US"/>
+          </w:rPr>
+          <w:t>https://blogs.purecode.ai/blogs/bootstrap-theming</w:t>
+        </w:r>
+      </w:hyperlink>
+      <w:r>
+        <w:rPr>
+          <w:rFonts w:ascii="Arial" w:hAnsi="Arial" w:cs="Arial"/>
+          <w:sz w:val="24"/>
+          <w:szCs w:val="24"/>
+          <w:lang w:val="en-US"/>
+        </w:rPr>
+        <w:t xml:space="preserve"> (Published: 17 January 2024) (Accessed: 17 September 2025). </w:t>
+      </w:r>
+      <w:hyperlink r:id="rId21" w:tgtFrame="_blank" w:history="1">
+        <w:r>
+          <w:rPr>
+            <w:rStyle w:val="Hyperlink"/>
+            <w:rFonts w:ascii="Arial" w:hAnsi="Arial" w:cs="Arial"/>
+            <w:sz w:val="24"/>
+            <w:szCs w:val="24"/>
+            <w:lang w:val="en-US"/>
+          </w:rPr>
+          <w:t>blogs.purecode.ai</w:t>
+        </w:r>
+      </w:hyperlink>
+    </w:p>
+    <w:p>
+      <w:pPr>
+        <w:spacing w:line="360" w:lineRule="auto"/>
+        <w:rPr>
+          <w:rFonts w:ascii="Arial" w:hAnsi="Arial" w:cs="Arial"/>
+          <w:sz w:val="24"/>
+          <w:szCs w:val="24"/>
+        </w:rPr>
+      </w:pPr>
+    </w:p>
     <w:sectPr>
       <w:pgSz w:w="12240" w:h="15840"/>
       <w:pgMar w:top="1440" w:right="1440" w:bottom="1440" w:left="1440" w:header="720" w:footer="720" w:gutter="0"/>
@@ -2763,7 +2873,7 @@
     <w:lsdException w:name="Table Web 2" w:semiHidden="1" w:unhideWhenUsed="1"/>
     <w:lsdException w:name="Table Web 3" w:semiHidden="1" w:unhideWhenUsed="1"/>
     <w:lsdException w:name="Balloon Text" w:semiHidden="1" w:unhideWhenUsed="1"/>
-    <w:lsdException w:name="Table Grid" w:uiPriority="39"/>
+    <w:lsdException w:name="Table Grid" w:uiPriority="59"/>
     <w:lsdException w:name="Table Theme" w:semiHidden="1" w:unhideWhenUsed="1"/>
     <w:lsdException w:name="Placeholder Text" w:semiHidden="1"/>
     <w:lsdException w:name="No Spacing" w:uiPriority="1" w:qFormat="1"/>
@@ -3195,7 +3305,6 @@
   <w:style w:type="character" w:default="1" w:styleId="DefaultParagraphFont">
     <w:name w:val="Default Paragraph Font"/>
     <w:uiPriority w:val="1"/>
-    <w:semiHidden/>
     <w:unhideWhenUsed/>
   </w:style>
   <w:style w:type="table" w:default="1" w:styleId="TableNormal">
@@ -3525,7 +3634,7 @@
   <w:style w:type="table" w:styleId="TableGrid">
     <w:name w:val="Table Grid"/>
     <w:basedOn w:val="TableNormal"/>
-    <w:uiPriority w:val="39"/>
+    <w:uiPriority w:val="59"/>
     <w:rsid w:val="009B7C08"/>
     <w:pPr>
       <w:spacing w:after="0" w:line="240" w:lineRule="auto"/>
@@ -3540,6 +3649,61 @@
         <w:insideV w:val="single" w:sz="4" w:space="0" w:color="auto"/>
       </w:tblBorders>
     </w:tblPr>
+  </w:style>
+  <w:style w:type="character" w:styleId="Hyperlink">
+    <w:name w:val="Hyperlink"/>
+    <w:basedOn w:val="DefaultParagraphFont"/>
+    <w:uiPriority w:val="99"/>
+    <w:unhideWhenUsed/>
+    <w:rsid w:val="00FD1095"/>
+    <w:rPr>
+      <w:color w:val="467886" w:themeColor="hyperlink"/>
+      <w:u w:val="single"/>
+    </w:rPr>
+  </w:style>
+  <w:style w:type="character" w:styleId="UnresolvedMention">
+    <w:name w:val="Unresolved Mention"/>
+    <w:basedOn w:val="DefaultParagraphFont"/>
+    <w:uiPriority w:val="99"/>
+    <w:semiHidden/>
+    <w:unhideWhenUsed/>
+    <w:rsid w:val="00FD1095"/>
+    <w:rPr>
+      <w:color w:val="605E5C"/>
+      <w:shd w:val="clear" w:color="auto" w:fill="E1DFDD"/>
+    </w:rPr>
+  </w:style>
+  <w:style w:type="paragraph" w:styleId="TOCHeading">
+    <w:name w:val="TOC Heading"/>
+    <w:basedOn w:val="Heading1"/>
+    <w:next w:val="Normal"/>
+    <w:uiPriority w:val="39"/>
+    <w:unhideWhenUsed/>
+    <w:qFormat/>
+    <w:rsid w:val="00DD7950"/>
+    <w:pPr>
+      <w:spacing w:before="240" w:after="0"/>
+      <w:outlineLvl w:val="9"/>
+    </w:pPr>
+    <w:rPr>
+      <w:kern w:val="0"/>
+      <w:sz w:val="32"/>
+      <w:szCs w:val="32"/>
+      <w:lang w:val="en-US"/>
+      <w14:ligatures w14:val="none"/>
+    </w:rPr>
+  </w:style>
+  <w:style w:type="paragraph" w:styleId="TOC1">
+    <w:name w:val="toc 1"/>
+    <w:basedOn w:val="Normal"/>
+    <w:next w:val="Normal"/>
+    <w:autoRedefine/>
+    <w:uiPriority w:val="39"/>
+    <w:unhideWhenUsed/>
+    <w:rsid w:val="00595B1F"/>
+    <w:pPr>
+      <w:spacing w:after="100"/>
+    </w:pPr>
   </w:style>
 </w:styles>
 </file>
@@ -3837,4 +4001,16 @@
     </a:ext>
   </a:extLst>
 </a:theme>
+</file>
+
+<file path=customXml/item1.xml><?xml version="1.0" encoding="utf-8"?>
+<b:Sources xmlns:b="http://schemas.openxmlformats.org/officeDocument/2006/bibliography" xmlns="http://schemas.openxmlformats.org/officeDocument/2006/bibliography" SelectedStyle="\APASixthEditionOfficeOnline.xsl" StyleName="APA" Version="6"/>
+</file>
+
+<file path=customXml/itemProps1.xml><?xml version="1.0" encoding="utf-8"?>
+<ds:datastoreItem xmlns:ds="http://schemas.openxmlformats.org/officeDocument/2006/customXml" ds:itemID="{2C82E253-4A25-4549-A606-B0E660F94FB9}">
+  <ds:schemaRefs>
+    <ds:schemaRef ds:uri="http://schemas.openxmlformats.org/officeDocument/2006/bibliography"/>
+  </ds:schemaRefs>
+</ds:datastoreItem>
 </file>